--- a/IoT Track/Pre-requisities.docx
+++ b/IoT Track/Pre-requisities.docx
@@ -5,13 +5,14 @@
     <w:p>
       <w:pPr>
         <w:pStyle w:val="Heading1"/>
+        <w:numPr>
+          <w:ilvl w:val="0"/>
+          <w:numId w:val="6"/>
+        </w:numPr>
       </w:pPr>
       <w:bookmarkStart w:id="0" w:name="microsoft-azure-sql-database"/>
       <w:r>
-        <w:t>1</w:t>
-      </w:r>
-      <w:r>
-        <w:t>. Pre-requisites needed for Device to Cloud Labs</w:t>
+        <w:t>Pre-requisites needed for Device to Cloud Labs</w:t>
       </w:r>
     </w:p>
     <w:bookmarkEnd w:id="0"/>
@@ -927,7 +928,6 @@
           <w:color w:val="333333"/>
         </w:rPr>
       </w:pPr>
-      <w:bookmarkStart w:id="2" w:name="_GoBack"/>
       <w:r>
         <w:rPr>
           <w:rFonts w:ascii="Segoe UI" w:hAnsi="Segoe UI" w:cs="Segoe UI"/>
@@ -984,7 +984,6 @@
         </w:drawing>
       </w:r>
     </w:p>
-    <w:bookmarkEnd w:id="2"/>
     <w:p>
       <w:pPr>
         <w:pStyle w:val="NormalWeb"/>
@@ -1017,14 +1016,32 @@
     </w:p>
     <w:p>
       <w:pPr>
+        <w:pStyle w:val="Heading1"/>
+        <w:numPr>
+          <w:ilvl w:val="0"/>
+          <w:numId w:val="6"/>
+        </w:numPr>
+      </w:pPr>
+      <w:r>
+        <w:t>Get a RPI2 IP address from the Host Name</w:t>
+      </w:r>
+    </w:p>
+    <w:p/>
+    <w:p>
+      <w:r>
+        <w:t>As there may currently be issues with the Windows 10 IoT Core Watcher application, here is a workaround, using PowerShell, to get the IP Address of the RPI2. This is especially useful when the RPI2 is headless.</w:t>
+      </w:r>
+    </w:p>
+    <w:p>
+      <w:pPr>
         <w:pStyle w:val="ListParagraph"/>
         <w:keepNext/>
         <w:keepLines/>
         <w:numPr>
           <w:ilvl w:val="1"/>
-          <w:numId w:val="4"/>
+          <w:numId w:val="6"/>
         </w:numPr>
-        <w:spacing w:before="200" w:after="0"/>
+        <w:spacing w:before="200" w:after="0" w:line="259" w:lineRule="auto"/>
         <w:outlineLvl w:val="1"/>
         <w:rPr>
           <w:rFonts w:asciiTheme="majorHAnsi" w:eastAsiaTheme="majorEastAsia" w:hAnsiTheme="majorHAnsi" w:cstheme="majorBidi"/>
@@ -1044,15 +1061,1874 @@
           <w:sz w:val="32"/>
           <w:szCs w:val="32"/>
         </w:rPr>
-        <w:t>Find you Device</w:t>
-      </w:r>
-    </w:p>
-    <w:p>
-      <w:r>
-        <w:t>&lt;&lt;add explanation around the PI numbering and screenshot IoT core&gt;&gt;</w:t>
+        <w:lastRenderedPageBreak/>
+        <w:t>Set your RPI2 as a trusted host</w:t>
+      </w:r>
+    </w:p>
+    <w:p>
+      <w:r>
+        <w:drawing>
+          <wp:anchor distT="0" distB="0" distL="114300" distR="114300" simplePos="0" relativeHeight="251658240" behindDoc="0" locked="0" layoutInCell="1" allowOverlap="1" wp14:anchorId="4DDC1B0C" wp14:editId="10067653">
+            <wp:simplePos x="0" y="0"/>
+            <wp:positionH relativeFrom="margin">
+              <wp:align>left</wp:align>
+            </wp:positionH>
+            <wp:positionV relativeFrom="paragraph">
+              <wp:posOffset>742950</wp:posOffset>
+            </wp:positionV>
+            <wp:extent cx="2639060" cy="4737100"/>
+            <wp:effectExtent l="0" t="0" r="8890" b="6350"/>
+            <wp:wrapTopAndBottom/>
+            <wp:docPr id="4" name="Picture 4" descr="Find PowerShell"/>
+            <wp:cNvGraphicFramePr>
+              <a:graphicFrameLocks xmlns:a="http://schemas.openxmlformats.org/drawingml/2006/main" noChangeAspect="1"/>
+            </wp:cNvGraphicFramePr>
+            <a:graphic xmlns:a="http://schemas.openxmlformats.org/drawingml/2006/main">
+              <a:graphicData uri="http://schemas.openxmlformats.org/drawingml/2006/picture">
+                <pic:pic xmlns:pic="http://schemas.openxmlformats.org/drawingml/2006/picture">
+                  <pic:nvPicPr>
+                    <pic:cNvPr id="0" name="Picture 1" descr="Find PowerShell"/>
+                    <pic:cNvPicPr>
+                      <a:picLocks noChangeAspect="1" noChangeArrowheads="1"/>
+                    </pic:cNvPicPr>
+                  </pic:nvPicPr>
+                  <pic:blipFill>
+                    <a:blip r:embed="rId15">
+                      <a:extLst>
+                        <a:ext uri="{28A0092B-C50C-407E-A947-70E740481C1C}">
+                          <a14:useLocalDpi xmlns:a14="http://schemas.microsoft.com/office/drawing/2010/main" val="0"/>
+                        </a:ext>
+                      </a:extLst>
+                    </a:blip>
+                    <a:srcRect/>
+                    <a:stretch>
+                      <a:fillRect/>
+                    </a:stretch>
+                  </pic:blipFill>
+                  <pic:spPr bwMode="auto">
+                    <a:xfrm>
+                      <a:off x="0" y="0"/>
+                      <a:ext cx="2639060" cy="4737100"/>
+                    </a:xfrm>
+                    <a:prstGeom prst="rect">
+                      <a:avLst/>
+                    </a:prstGeom>
+                    <a:noFill/>
+                    <a:ln>
+                      <a:noFill/>
+                    </a:ln>
+                  </pic:spPr>
+                </pic:pic>
+              </a:graphicData>
+            </a:graphic>
+            <wp14:sizeRelH relativeFrom="page">
+              <wp14:pctWidth>0</wp14:pctWidth>
+            </wp14:sizeRelH>
+            <wp14:sizeRelV relativeFrom="page">
+              <wp14:pctHeight>0</wp14:pctHeight>
+            </wp14:sizeRelV>
+          </wp:anchor>
+        </w:drawing>
+      </w:r>
+      <w:r>
+        <w:t>Launch an administrator PS console on your local PC. The easiest way to do this is to type ‘powershell’ in the “Search the web and Windows” textbox near the Windows Start Menu: Windows will find PowerShell on your machine:</w:t>
+      </w:r>
+    </w:p>
+    <w:p>
+      <w:pPr>
+        <w:spacing w:after="150"/>
+        <w:rPr>
+          <w:rFonts w:ascii="Segoe UI" w:eastAsia="Times New Roman" w:hAnsi="Segoe UI" w:cs="Segoe UI"/>
+          <w:color w:val="333333"/>
+          <w:lang w:eastAsia="en-GB"/>
+        </w:rPr>
+      </w:pPr>
+    </w:p>
+    <w:p>
+      <w:r>
+        <w:t>To start PS as an administrator, right click on the “Windows PowerShell” entry and select “Run as administrator”:</w:t>
+      </w:r>
+    </w:p>
+    <w:p>
+      <w:pPr>
+        <w:spacing w:after="150"/>
+        <w:ind w:left="1020"/>
+        <w:jc w:val="both"/>
+        <w:rPr>
+          <w:rFonts w:ascii="Segoe UI" w:eastAsia="Times New Roman" w:hAnsi="Segoe UI" w:cs="Segoe UI"/>
+          <w:color w:val="333333"/>
+          <w:lang w:eastAsia="en-GB"/>
+        </w:rPr>
+      </w:pPr>
+      <w:r>
+        <w:rPr>
+          <w:rFonts w:ascii="Segoe UI" w:eastAsia="Times New Roman" w:hAnsi="Segoe UI" w:cs="Segoe UI"/>
+          <w:noProof/>
+          <w:color w:val="333333"/>
+          <w:lang w:eastAsia="en-GB"/>
+        </w:rPr>
+        <w:lastRenderedPageBreak/>
+        <w:drawing>
+          <wp:anchor distT="0" distB="0" distL="114300" distR="114300" simplePos="0" relativeHeight="251659264" behindDoc="0" locked="0" layoutInCell="1" allowOverlap="1" wp14:anchorId="62F61542" wp14:editId="159A6D48">
+            <wp:simplePos x="0" y="0"/>
+            <wp:positionH relativeFrom="margin">
+              <wp:align>left</wp:align>
+            </wp:positionH>
+            <wp:positionV relativeFrom="paragraph">
+              <wp:posOffset>0</wp:posOffset>
+            </wp:positionV>
+            <wp:extent cx="3295650" cy="3187700"/>
+            <wp:effectExtent l="0" t="0" r="0" b="0"/>
+            <wp:wrapTopAndBottom/>
+            <wp:docPr id="8" name="Picture 8" descr="Run PowerShell as administrator"/>
+            <wp:cNvGraphicFramePr>
+              <a:graphicFrameLocks xmlns:a="http://schemas.openxmlformats.org/drawingml/2006/main" noChangeAspect="1"/>
+            </wp:cNvGraphicFramePr>
+            <a:graphic xmlns:a="http://schemas.openxmlformats.org/drawingml/2006/main">
+              <a:graphicData uri="http://schemas.openxmlformats.org/drawingml/2006/picture">
+                <pic:pic xmlns:pic="http://schemas.openxmlformats.org/drawingml/2006/picture">
+                  <pic:nvPicPr>
+                    <pic:cNvPr id="0" name="Picture 2" descr="Run PowerShell as administrator"/>
+                    <pic:cNvPicPr>
+                      <a:picLocks noChangeAspect="1" noChangeArrowheads="1"/>
+                    </pic:cNvPicPr>
+                  </pic:nvPicPr>
+                  <pic:blipFill>
+                    <a:blip r:embed="rId16">
+                      <a:extLst>
+                        <a:ext uri="{28A0092B-C50C-407E-A947-70E740481C1C}">
+                          <a14:useLocalDpi xmlns:a14="http://schemas.microsoft.com/office/drawing/2010/main" val="0"/>
+                        </a:ext>
+                      </a:extLst>
+                    </a:blip>
+                    <a:srcRect/>
+                    <a:stretch>
+                      <a:fillRect/>
+                    </a:stretch>
+                  </pic:blipFill>
+                  <pic:spPr bwMode="auto">
+                    <a:xfrm>
+                      <a:off x="0" y="0"/>
+                      <a:ext cx="3295650" cy="3187700"/>
+                    </a:xfrm>
+                    <a:prstGeom prst="rect">
+                      <a:avLst/>
+                    </a:prstGeom>
+                    <a:noFill/>
+                    <a:ln>
+                      <a:noFill/>
+                    </a:ln>
+                  </pic:spPr>
+                </pic:pic>
+              </a:graphicData>
+            </a:graphic>
+            <wp14:sizeRelH relativeFrom="page">
+              <wp14:pctWidth>0</wp14:pctWidth>
+            </wp14:sizeRelH>
+            <wp14:sizeRelV relativeFrom="page">
+              <wp14:pctHeight>0</wp14:pctHeight>
+            </wp14:sizeRelV>
+          </wp:anchor>
+        </w:drawing>
+      </w:r>
+    </w:p>
+    <w:p>
+      <w:r>
+        <w:drawing>
+          <wp:anchor distT="0" distB="0" distL="114300" distR="114300" simplePos="0" relativeHeight="251660288" behindDoc="0" locked="0" layoutInCell="1" allowOverlap="1" wp14:anchorId="605F10A3" wp14:editId="3A0E20DF">
+            <wp:simplePos x="0" y="0"/>
+            <wp:positionH relativeFrom="margin">
+              <wp:align>left</wp:align>
+            </wp:positionH>
+            <wp:positionV relativeFrom="paragraph">
+              <wp:posOffset>400685</wp:posOffset>
+            </wp:positionV>
+            <wp:extent cx="6147435" cy="1409700"/>
+            <wp:effectExtent l="0" t="0" r="5715" b="0"/>
+            <wp:wrapTopAndBottom/>
+            <wp:docPr id="11" name="Picture 11" descr="PowerShell console"/>
+            <wp:cNvGraphicFramePr>
+              <a:graphicFrameLocks xmlns:a="http://schemas.openxmlformats.org/drawingml/2006/main" noChangeAspect="1"/>
+            </wp:cNvGraphicFramePr>
+            <a:graphic xmlns:a="http://schemas.openxmlformats.org/drawingml/2006/main">
+              <a:graphicData uri="http://schemas.openxmlformats.org/drawingml/2006/picture">
+                <pic:pic xmlns:pic="http://schemas.openxmlformats.org/drawingml/2006/picture">
+                  <pic:nvPicPr>
+                    <pic:cNvPr id="0" name="Picture 3" descr="PowerShell console"/>
+                    <pic:cNvPicPr>
+                      <a:picLocks noChangeAspect="1" noChangeArrowheads="1"/>
+                    </pic:cNvPicPr>
+                  </pic:nvPicPr>
+                  <pic:blipFill>
+                    <a:blip r:embed="rId17">
+                      <a:extLst>
+                        <a:ext uri="{28A0092B-C50C-407E-A947-70E740481C1C}">
+                          <a14:useLocalDpi xmlns:a14="http://schemas.microsoft.com/office/drawing/2010/main" val="0"/>
+                        </a:ext>
+                      </a:extLst>
+                    </a:blip>
+                    <a:srcRect/>
+                    <a:stretch>
+                      <a:fillRect/>
+                    </a:stretch>
+                  </pic:blipFill>
+                  <pic:spPr bwMode="auto">
+                    <a:xfrm>
+                      <a:off x="0" y="0"/>
+                      <a:ext cx="6147435" cy="1409700"/>
+                    </a:xfrm>
+                    <a:prstGeom prst="rect">
+                      <a:avLst/>
+                    </a:prstGeom>
+                    <a:noFill/>
+                    <a:ln>
+                      <a:noFill/>
+                    </a:ln>
+                  </pic:spPr>
+                </pic:pic>
+              </a:graphicData>
+            </a:graphic>
+            <wp14:sizeRelH relativeFrom="page">
+              <wp14:pctWidth>0</wp14:pctWidth>
+            </wp14:sizeRelH>
+            <wp14:sizeRelV relativeFrom="page">
+              <wp14:pctHeight>0</wp14:pctHeight>
+            </wp14:sizeRelV>
+          </wp:anchor>
+        </w:drawing>
+      </w:r>
+      <w:r>
+        <w:t>Now you should see the PS console:</w:t>
+      </w:r>
+    </w:p>
+    <w:p>
+      <w:pPr>
+        <w:spacing w:after="150"/>
+        <w:ind w:left="1020"/>
+        <w:rPr>
+          <w:rFonts w:ascii="Segoe UI" w:eastAsia="Times New Roman" w:hAnsi="Segoe UI" w:cs="Segoe UI"/>
+          <w:color w:val="333333"/>
+          <w:lang w:eastAsia="en-GB"/>
+        </w:rPr>
+      </w:pPr>
+    </w:p>
+    <w:p>
+      <w:r>
+        <w:rPr>
+          <w:b/>
+        </w:rPr>
+        <w:t>Note:</w:t>
+      </w:r>
+      <w:r>
+        <w:t xml:space="preserve"> you may need to start the </w:t>
+      </w:r>
+      <w:proofErr w:type="spellStart"/>
+      <w:r>
+        <w:t>WinRM</w:t>
+      </w:r>
+      <w:proofErr w:type="spellEnd"/>
+      <w:r>
+        <w:t xml:space="preserve"> service on your desktop to enable remote connections. From the PS console type the following command:</w:t>
+      </w:r>
+    </w:p>
+    <w:p>
+      <w:pPr>
+        <w:pBdr>
+          <w:top w:val="single" w:sz="6" w:space="7" w:color="CCCCCC"/>
+          <w:left w:val="single" w:sz="6" w:space="7" w:color="CCCCCC"/>
+          <w:bottom w:val="single" w:sz="6" w:space="7" w:color="CCCCCC"/>
+          <w:right w:val="single" w:sz="6" w:space="7" w:color="CCCCCC"/>
+        </w:pBdr>
+        <w:shd w:val="clear" w:color="auto" w:fill="F5F5F5"/>
+        <w:tabs>
+          <w:tab w:val="left" w:pos="916"/>
+          <w:tab w:val="left" w:pos="1832"/>
+          <w:tab w:val="left" w:pos="2748"/>
+          <w:tab w:val="left" w:pos="3664"/>
+          <w:tab w:val="left" w:pos="4580"/>
+          <w:tab w:val="left" w:pos="5496"/>
+          <w:tab w:val="left" w:pos="6412"/>
+          <w:tab w:val="left" w:pos="7328"/>
+          <w:tab w:val="left" w:pos="8244"/>
+          <w:tab w:val="left" w:pos="9160"/>
+          <w:tab w:val="left" w:pos="10076"/>
+          <w:tab w:val="left" w:pos="10992"/>
+          <w:tab w:val="left" w:pos="11908"/>
+          <w:tab w:val="left" w:pos="12824"/>
+          <w:tab w:val="left" w:pos="13740"/>
+          <w:tab w:val="left" w:pos="14656"/>
+        </w:tabs>
+        <w:wordWrap w:val="0"/>
+        <w:spacing w:after="150"/>
+        <w:rPr>
+          <w:rFonts w:ascii="Consolas" w:eastAsia="Times New Roman" w:hAnsi="Consolas" w:cs="Consolas"/>
+          <w:color w:val="C7254E"/>
+          <w:sz w:val="18"/>
+          <w:szCs w:val="18"/>
+          <w:lang w:eastAsia="en-GB"/>
+        </w:rPr>
+      </w:pPr>
+      <w:r>
+        <w:rPr>
+          <w:rFonts w:ascii="Consolas" w:eastAsia="Times New Roman" w:hAnsi="Consolas" w:cs="Consolas"/>
+          <w:color w:val="C7254E"/>
+          <w:sz w:val="18"/>
+          <w:szCs w:val="18"/>
+          <w:lang w:eastAsia="en-GB"/>
+        </w:rPr>
+        <w:t xml:space="preserve">net start </w:t>
+      </w:r>
+      <w:proofErr w:type="spellStart"/>
+      <w:r>
+        <w:rPr>
+          <w:rFonts w:ascii="Consolas" w:eastAsia="Times New Roman" w:hAnsi="Consolas" w:cs="Consolas"/>
+          <w:color w:val="C7254E"/>
+          <w:sz w:val="18"/>
+          <w:szCs w:val="18"/>
+          <w:lang w:eastAsia="en-GB"/>
+        </w:rPr>
+        <w:t>WinRM</w:t>
+      </w:r>
+      <w:proofErr w:type="spellEnd"/>
+    </w:p>
+    <w:p>
+      <w:r>
+        <w:t xml:space="preserve">From the PS console, type the following, substituting </w:t>
+      </w:r>
+      <w:r>
+        <w:t>&lt;machine-name</w:t>
+      </w:r>
+      <w:r>
+        <w:t>&gt; with the approp</w:t>
+      </w:r>
+      <w:r>
+        <w:t>riate value:</w:t>
+      </w:r>
+    </w:p>
+    <w:p>
+      <w:pPr>
+        <w:pBdr>
+          <w:top w:val="single" w:sz="6" w:space="7" w:color="CCCCCC"/>
+          <w:left w:val="single" w:sz="6" w:space="7" w:color="CCCCCC"/>
+          <w:bottom w:val="single" w:sz="6" w:space="7" w:color="CCCCCC"/>
+          <w:right w:val="single" w:sz="6" w:space="7" w:color="CCCCCC"/>
+        </w:pBdr>
+        <w:shd w:val="clear" w:color="auto" w:fill="F5F5F5"/>
+        <w:tabs>
+          <w:tab w:val="left" w:pos="916"/>
+          <w:tab w:val="left" w:pos="1832"/>
+          <w:tab w:val="left" w:pos="2748"/>
+          <w:tab w:val="left" w:pos="3664"/>
+          <w:tab w:val="left" w:pos="4580"/>
+          <w:tab w:val="left" w:pos="5496"/>
+          <w:tab w:val="left" w:pos="6412"/>
+          <w:tab w:val="left" w:pos="7328"/>
+          <w:tab w:val="left" w:pos="8244"/>
+          <w:tab w:val="left" w:pos="9160"/>
+          <w:tab w:val="left" w:pos="10076"/>
+          <w:tab w:val="left" w:pos="10992"/>
+          <w:tab w:val="left" w:pos="11908"/>
+          <w:tab w:val="left" w:pos="12824"/>
+          <w:tab w:val="left" w:pos="13740"/>
+          <w:tab w:val="left" w:pos="14656"/>
+        </w:tabs>
+        <w:wordWrap w:val="0"/>
+        <w:spacing w:after="150"/>
+        <w:rPr>
+          <w:rFonts w:ascii="Consolas" w:eastAsia="Times New Roman" w:hAnsi="Consolas" w:cs="Consolas"/>
+          <w:color w:val="C7254E"/>
+          <w:sz w:val="18"/>
+          <w:szCs w:val="18"/>
+          <w:lang w:eastAsia="en-GB"/>
+        </w:rPr>
+      </w:pPr>
+      <w:r>
+        <w:rPr>
+          <w:rFonts w:ascii="Consolas" w:eastAsia="Times New Roman" w:hAnsi="Consolas" w:cs="Consolas"/>
+          <w:color w:val="C7254E"/>
+          <w:sz w:val="18"/>
+          <w:szCs w:val="18"/>
+          <w:lang w:eastAsia="en-GB"/>
+        </w:rPr>
+        <w:t xml:space="preserve">Set-Item </w:t>
+      </w:r>
+      <w:proofErr w:type="spellStart"/>
+      <w:r>
+        <w:rPr>
+          <w:rFonts w:ascii="Consolas" w:eastAsia="Times New Roman" w:hAnsi="Consolas" w:cs="Consolas"/>
+          <w:color w:val="C7254E"/>
+          <w:sz w:val="18"/>
+          <w:szCs w:val="18"/>
+          <w:lang w:eastAsia="en-GB"/>
+        </w:rPr>
+        <w:t>WSMan</w:t>
+      </w:r>
+      <w:proofErr w:type="spellEnd"/>
+      <w:r>
+        <w:rPr>
+          <w:rFonts w:ascii="Consolas" w:eastAsia="Times New Roman" w:hAnsi="Consolas" w:cs="Consolas"/>
+          <w:color w:val="C7254E"/>
+          <w:sz w:val="18"/>
+          <w:szCs w:val="18"/>
+          <w:lang w:eastAsia="en-GB"/>
+        </w:rPr>
+        <w:t>:\localhost\Client\</w:t>
+      </w:r>
+      <w:proofErr w:type="spellStart"/>
+      <w:r>
+        <w:rPr>
+          <w:rFonts w:ascii="Consolas" w:eastAsia="Times New Roman" w:hAnsi="Consolas" w:cs="Consolas"/>
+          <w:color w:val="C7254E"/>
+          <w:sz w:val="18"/>
+          <w:szCs w:val="18"/>
+          <w:lang w:eastAsia="en-GB"/>
+        </w:rPr>
+        <w:t>TrustedHosts</w:t>
+      </w:r>
+      <w:proofErr w:type="spellEnd"/>
+      <w:r>
+        <w:rPr>
+          <w:rFonts w:ascii="Consolas" w:eastAsia="Times New Roman" w:hAnsi="Consolas" w:cs="Consolas"/>
+          <w:color w:val="C7254E"/>
+          <w:sz w:val="18"/>
+          <w:szCs w:val="18"/>
+          <w:lang w:eastAsia="en-GB"/>
+        </w:rPr>
+        <w:t xml:space="preserve"> -V</w:t>
+      </w:r>
+      <w:r>
+        <w:rPr>
+          <w:rFonts w:ascii="Consolas" w:eastAsia="Times New Roman" w:hAnsi="Consolas" w:cs="Consolas"/>
+          <w:color w:val="C7254E"/>
+          <w:sz w:val="18"/>
+          <w:szCs w:val="18"/>
+          <w:lang w:eastAsia="en-GB"/>
+        </w:rPr>
+        <w:t>alue &lt;machine-name</w:t>
+      </w:r>
+      <w:r>
+        <w:rPr>
+          <w:rFonts w:ascii="Consolas" w:eastAsia="Times New Roman" w:hAnsi="Consolas" w:cs="Consolas"/>
+          <w:color w:val="C7254E"/>
+          <w:sz w:val="18"/>
+          <w:szCs w:val="18"/>
+          <w:lang w:eastAsia="en-GB"/>
+        </w:rPr>
+        <w:t>&gt;</w:t>
+      </w:r>
+    </w:p>
+    <w:p>
+      <w:r>
+        <w:t>Do enter</w:t>
+      </w:r>
+      <w:r>
+        <w:rPr>
+          <w:b/>
+        </w:rPr>
+        <w:t xml:space="preserve"> Y</w:t>
+      </w:r>
+      <w:r>
+        <w:t xml:space="preserve"> to confirm the change.</w:t>
       </w:r>
     </w:p>
     <w:p/>
+    <w:p/>
+    <w:p/>
+    <w:p/>
+    <w:p>
+      <w:pPr>
+        <w:pStyle w:val="ListParagraph"/>
+        <w:keepNext/>
+        <w:keepLines/>
+        <w:numPr>
+          <w:ilvl w:val="1"/>
+          <w:numId w:val="6"/>
+        </w:numPr>
+        <w:spacing w:before="200" w:after="0" w:line="259" w:lineRule="auto"/>
+        <w:outlineLvl w:val="1"/>
+        <w:rPr>
+          <w:rFonts w:asciiTheme="majorHAnsi" w:eastAsiaTheme="majorEastAsia" w:hAnsiTheme="majorHAnsi" w:cstheme="majorBidi"/>
+          <w:b/>
+          <w:bCs/>
+          <w:color w:val="5B9BD5" w:themeColor="accent1"/>
+          <w:sz w:val="32"/>
+          <w:szCs w:val="32"/>
+        </w:rPr>
+      </w:pPr>
+      <w:r>
+        <w:rPr>
+          <w:rFonts w:asciiTheme="majorHAnsi" w:eastAsiaTheme="majorEastAsia" w:hAnsiTheme="majorHAnsi" w:cstheme="majorBidi"/>
+          <w:b/>
+          <w:bCs/>
+          <w:color w:val="5B9BD5" w:themeColor="accent1"/>
+          <w:sz w:val="32"/>
+          <w:szCs w:val="32"/>
+        </w:rPr>
+        <w:lastRenderedPageBreak/>
+        <w:t>Log into a Remote PowerShell Session</w:t>
+      </w:r>
+    </w:p>
+    <w:p>
+      <w:r>
+        <w:t>Now you can start a session with you Windows IoT Core device. From you</w:t>
+      </w:r>
+      <w:r>
+        <w:t>r</w:t>
+      </w:r>
+      <w:r>
+        <w:t xml:space="preserve"> administrator PS console, type:</w:t>
+      </w:r>
+    </w:p>
+    <w:p>
+      <w:pPr>
+        <w:pBdr>
+          <w:top w:val="single" w:sz="6" w:space="7" w:color="CCCCCC"/>
+          <w:left w:val="single" w:sz="6" w:space="7" w:color="CCCCCC"/>
+          <w:bottom w:val="single" w:sz="6" w:space="7" w:color="CCCCCC"/>
+          <w:right w:val="single" w:sz="6" w:space="7" w:color="CCCCCC"/>
+        </w:pBdr>
+        <w:shd w:val="clear" w:color="auto" w:fill="F5F5F5"/>
+        <w:tabs>
+          <w:tab w:val="left" w:pos="916"/>
+          <w:tab w:val="left" w:pos="1832"/>
+          <w:tab w:val="left" w:pos="2748"/>
+          <w:tab w:val="left" w:pos="3664"/>
+          <w:tab w:val="left" w:pos="4580"/>
+          <w:tab w:val="left" w:pos="5496"/>
+          <w:tab w:val="left" w:pos="6412"/>
+          <w:tab w:val="left" w:pos="7328"/>
+          <w:tab w:val="left" w:pos="8244"/>
+          <w:tab w:val="left" w:pos="9160"/>
+          <w:tab w:val="left" w:pos="10076"/>
+          <w:tab w:val="left" w:pos="10992"/>
+          <w:tab w:val="left" w:pos="11908"/>
+          <w:tab w:val="left" w:pos="12824"/>
+          <w:tab w:val="left" w:pos="13740"/>
+          <w:tab w:val="left" w:pos="14656"/>
+        </w:tabs>
+        <w:wordWrap w:val="0"/>
+        <w:spacing w:after="150"/>
+        <w:rPr>
+          <w:rFonts w:ascii="Consolas" w:eastAsia="Times New Roman" w:hAnsi="Consolas" w:cs="Consolas"/>
+          <w:color w:val="C7254E"/>
+          <w:sz w:val="18"/>
+          <w:szCs w:val="18"/>
+          <w:lang w:eastAsia="en-GB"/>
+        </w:rPr>
+      </w:pPr>
+      <w:r>
+        <w:rPr>
+          <w:rFonts w:ascii="Consolas" w:eastAsia="Times New Roman" w:hAnsi="Consolas" w:cs="Consolas"/>
+          <w:color w:val="C7254E"/>
+          <w:sz w:val="18"/>
+          <w:szCs w:val="18"/>
+          <w:lang w:eastAsia="en-GB"/>
+        </w:rPr>
+        <w:t>Enter-</w:t>
+      </w:r>
+      <w:proofErr w:type="spellStart"/>
+      <w:r>
+        <w:rPr>
+          <w:rFonts w:ascii="Consolas" w:eastAsia="Times New Roman" w:hAnsi="Consolas" w:cs="Consolas"/>
+          <w:color w:val="C7254E"/>
+          <w:sz w:val="18"/>
+          <w:szCs w:val="18"/>
+          <w:lang w:eastAsia="en-GB"/>
+        </w:rPr>
+        <w:t>PSSession</w:t>
+      </w:r>
+      <w:proofErr w:type="spellEnd"/>
+      <w:r>
+        <w:rPr>
+          <w:rFonts w:ascii="Consolas" w:eastAsia="Times New Roman" w:hAnsi="Consolas" w:cs="Consolas"/>
+          <w:color w:val="C7254E"/>
+          <w:sz w:val="18"/>
+          <w:szCs w:val="18"/>
+          <w:lang w:eastAsia="en-GB"/>
+        </w:rPr>
+        <w:t xml:space="preserve"> -</w:t>
+      </w:r>
+      <w:proofErr w:type="spellStart"/>
+      <w:r>
+        <w:rPr>
+          <w:rFonts w:ascii="Consolas" w:eastAsia="Times New Roman" w:hAnsi="Consolas" w:cs="Consolas"/>
+          <w:color w:val="C7254E"/>
+          <w:sz w:val="18"/>
+          <w:szCs w:val="18"/>
+          <w:lang w:eastAsia="en-GB"/>
+        </w:rPr>
+        <w:t>Computer</w:t>
+      </w:r>
+      <w:r>
+        <w:rPr>
+          <w:rFonts w:ascii="Consolas" w:eastAsia="Times New Roman" w:hAnsi="Consolas" w:cs="Consolas"/>
+          <w:color w:val="C7254E"/>
+          <w:sz w:val="18"/>
+          <w:szCs w:val="18"/>
+          <w:lang w:eastAsia="en-GB"/>
+        </w:rPr>
+        <w:t>Name</w:t>
+      </w:r>
+      <w:proofErr w:type="spellEnd"/>
+      <w:r>
+        <w:rPr>
+          <w:rFonts w:ascii="Consolas" w:eastAsia="Times New Roman" w:hAnsi="Consolas" w:cs="Consolas"/>
+          <w:color w:val="C7254E"/>
+          <w:sz w:val="18"/>
+          <w:szCs w:val="18"/>
+          <w:lang w:eastAsia="en-GB"/>
+        </w:rPr>
+        <w:t xml:space="preserve"> &lt;machine-name</w:t>
+      </w:r>
+      <w:r>
+        <w:rPr>
+          <w:rFonts w:ascii="Consolas" w:eastAsia="Times New Roman" w:hAnsi="Consolas" w:cs="Consolas"/>
+          <w:color w:val="C7254E"/>
+          <w:sz w:val="18"/>
+          <w:szCs w:val="18"/>
+          <w:lang w:eastAsia="en-GB"/>
+        </w:rPr>
+        <w:t>&gt; -Credential &lt;machine</w:t>
+      </w:r>
+      <w:r>
+        <w:rPr>
+          <w:rFonts w:ascii="Consolas" w:eastAsia="Times New Roman" w:hAnsi="Consolas" w:cs="Consolas"/>
+          <w:color w:val="C7254E"/>
+          <w:sz w:val="18"/>
+          <w:szCs w:val="18"/>
+          <w:lang w:eastAsia="en-GB"/>
+        </w:rPr>
+        <w:t>-name</w:t>
+      </w:r>
+      <w:r>
+        <w:rPr>
+          <w:rFonts w:ascii="Consolas" w:eastAsia="Times New Roman" w:hAnsi="Consolas" w:cs="Consolas"/>
+          <w:color w:val="C7254E"/>
+          <w:sz w:val="18"/>
+          <w:szCs w:val="18"/>
+          <w:lang w:eastAsia="en-GB"/>
+        </w:rPr>
+        <w:t>&gt;\Administrator</w:t>
+      </w:r>
+    </w:p>
+    <w:p>
+      <w:pPr>
+        <w:spacing w:after="150"/>
+        <w:rPr>
+          <w:rFonts w:ascii="Segoe UI" w:eastAsia="Times New Roman" w:hAnsi="Segoe UI" w:cs="Segoe UI"/>
+          <w:color w:val="333333"/>
+          <w:lang w:eastAsia="en-GB"/>
+        </w:rPr>
+      </w:pPr>
+      <w:r>
+        <w:t>In the credential dialog enter the following default password</w:t>
+      </w:r>
+      <w:r>
+        <w:rPr>
+          <w:rFonts w:ascii="Segoe UI" w:eastAsia="Times New Roman" w:hAnsi="Segoe UI" w:cs="Segoe UI"/>
+          <w:color w:val="333333"/>
+          <w:lang w:eastAsia="en-GB"/>
+        </w:rPr>
+        <w:t xml:space="preserve">: </w:t>
+      </w:r>
+      <w:r>
+        <w:rPr>
+          <w:rFonts w:ascii="Consolas" w:eastAsia="Times New Roman" w:hAnsi="Consolas" w:cs="Consolas"/>
+          <w:color w:val="C7254E"/>
+          <w:shd w:val="clear" w:color="auto" w:fill="F9F2F4"/>
+          <w:lang w:eastAsia="en-GB"/>
+        </w:rPr>
+        <w:t>p@ssw0rd</w:t>
+      </w:r>
+    </w:p>
+    <w:p>
+      <w:pPr>
+        <w:pBdr>
+          <w:top w:val="single" w:sz="6" w:space="7" w:color="CCCCCC"/>
+          <w:left w:val="single" w:sz="6" w:space="7" w:color="CCCCCC"/>
+          <w:bottom w:val="single" w:sz="6" w:space="7" w:color="CCCCCC"/>
+          <w:right w:val="single" w:sz="6" w:space="7" w:color="CCCCCC"/>
+        </w:pBdr>
+        <w:shd w:val="clear" w:color="auto" w:fill="F5F5F5"/>
+        <w:tabs>
+          <w:tab w:val="left" w:pos="916"/>
+          <w:tab w:val="left" w:pos="1832"/>
+          <w:tab w:val="left" w:pos="2748"/>
+          <w:tab w:val="left" w:pos="3664"/>
+          <w:tab w:val="left" w:pos="4580"/>
+          <w:tab w:val="left" w:pos="5496"/>
+          <w:tab w:val="left" w:pos="6412"/>
+          <w:tab w:val="left" w:pos="7328"/>
+          <w:tab w:val="left" w:pos="8244"/>
+          <w:tab w:val="left" w:pos="9160"/>
+          <w:tab w:val="left" w:pos="10076"/>
+          <w:tab w:val="left" w:pos="10992"/>
+          <w:tab w:val="left" w:pos="11908"/>
+          <w:tab w:val="left" w:pos="12824"/>
+          <w:tab w:val="left" w:pos="13740"/>
+          <w:tab w:val="left" w:pos="14656"/>
+        </w:tabs>
+        <w:wordWrap w:val="0"/>
+        <w:spacing w:after="150"/>
+        <w:rPr>
+          <w:rFonts w:ascii="Consolas" w:eastAsia="Times New Roman" w:hAnsi="Consolas" w:cs="Consolas"/>
+          <w:color w:val="C7254E"/>
+          <w:sz w:val="18"/>
+          <w:szCs w:val="18"/>
+          <w:lang w:eastAsia="en-GB"/>
+        </w:rPr>
+      </w:pPr>
+      <w:r>
+        <w:rPr>
+          <w:rFonts w:ascii="Consolas" w:eastAsia="Times New Roman" w:hAnsi="Consolas" w:cs="Consolas"/>
+          <w:color w:val="C7254E"/>
+          <w:sz w:val="18"/>
+          <w:szCs w:val="18"/>
+          <w:lang w:eastAsia="en-GB"/>
+        </w:rPr>
+        <w:t>NOTE: The connection process is not immediate and can take up to 30 seconds.</w:t>
+      </w:r>
+    </w:p>
+    <w:p>
+      <w:pPr>
+        <w:spacing w:after="150"/>
+      </w:pPr>
+      <w:r>
+        <w:t xml:space="preserve">If you successfully connected to the device, you should see the </w:t>
+      </w:r>
+      <w:r>
+        <w:t>machine name</w:t>
+      </w:r>
+      <w:r>
+        <w:t xml:space="preserve"> of your device before the prompt.</w:t>
+      </w:r>
+    </w:p>
+    <w:p>
+      <w:pPr>
+        <w:spacing w:after="150"/>
+      </w:pPr>
+      <w:r>
+        <w:rPr>
+          <w:noProof/>
+          <w:lang w:eastAsia="en-GB"/>
+        </w:rPr>
+        <w:drawing>
+          <wp:inline distT="0" distB="0" distL="0" distR="0" wp14:anchorId="4B0FD4D1" wp14:editId="39642C8B">
+            <wp:extent cx="6293752" cy="1428750"/>
+            <wp:effectExtent l="0" t="0" r="0" b="0"/>
+            <wp:docPr id="12" name="Picture 12"/>
+            <wp:cNvGraphicFramePr>
+              <a:graphicFrameLocks xmlns:a="http://schemas.openxmlformats.org/drawingml/2006/main" noChangeAspect="1"/>
+            </wp:cNvGraphicFramePr>
+            <a:graphic xmlns:a="http://schemas.openxmlformats.org/drawingml/2006/main">
+              <a:graphicData uri="http://schemas.openxmlformats.org/drawingml/2006/picture">
+                <pic:pic xmlns:pic="http://schemas.openxmlformats.org/drawingml/2006/picture">
+                  <pic:nvPicPr>
+                    <pic:cNvPr id="1" name=""/>
+                    <pic:cNvPicPr/>
+                  </pic:nvPicPr>
+                  <pic:blipFill>
+                    <a:blip r:embed="rId18"/>
+                    <a:stretch>
+                      <a:fillRect/>
+                    </a:stretch>
+                  </pic:blipFill>
+                  <pic:spPr>
+                    <a:xfrm>
+                      <a:off x="0" y="0"/>
+                      <a:ext cx="6299243" cy="1429997"/>
+                    </a:xfrm>
+                    <a:prstGeom prst="rect">
+                      <a:avLst/>
+                    </a:prstGeom>
+                  </pic:spPr>
+                </pic:pic>
+              </a:graphicData>
+            </a:graphic>
+          </wp:inline>
+        </w:drawing>
+      </w:r>
+    </w:p>
+    <w:p>
+      <w:pPr>
+        <w:spacing w:after="150"/>
+        <w:ind w:left="1020"/>
+        <w:rPr>
+          <w:rFonts w:ascii="Segoe UI" w:eastAsia="Times New Roman" w:hAnsi="Segoe UI" w:cs="Segoe UI"/>
+          <w:color w:val="333333"/>
+          <w:lang w:eastAsia="en-GB"/>
+        </w:rPr>
+      </w:pPr>
+    </w:p>
+    <w:p>
+      <w:pPr>
+        <w:pStyle w:val="ListParagraph"/>
+        <w:keepNext/>
+        <w:keepLines/>
+        <w:numPr>
+          <w:ilvl w:val="1"/>
+          <w:numId w:val="6"/>
+        </w:numPr>
+        <w:spacing w:before="200" w:after="0" w:line="259" w:lineRule="auto"/>
+        <w:outlineLvl w:val="1"/>
+        <w:rPr>
+          <w:rFonts w:asciiTheme="majorHAnsi" w:eastAsiaTheme="majorEastAsia" w:hAnsiTheme="majorHAnsi" w:cstheme="majorBidi"/>
+          <w:b/>
+          <w:bCs/>
+          <w:color w:val="5B9BD5" w:themeColor="accent1"/>
+          <w:sz w:val="32"/>
+          <w:szCs w:val="32"/>
+        </w:rPr>
+      </w:pPr>
+      <w:r>
+        <w:rPr>
+          <w:rFonts w:asciiTheme="majorHAnsi" w:eastAsiaTheme="majorEastAsia" w:hAnsiTheme="majorHAnsi" w:cstheme="majorBidi"/>
+          <w:b/>
+          <w:bCs/>
+          <w:color w:val="5B9BD5" w:themeColor="accent1"/>
+          <w:sz w:val="32"/>
+          <w:szCs w:val="32"/>
+        </w:rPr>
+        <w:t>Find IP Address of Device from the Host Name</w:t>
+      </w:r>
+    </w:p>
+    <w:p>
+      <w:pPr>
+        <w:spacing w:after="150"/>
+        <w:rPr>
+          <w:rFonts w:asciiTheme="majorHAnsi" w:eastAsiaTheme="majorEastAsia" w:hAnsiTheme="majorHAnsi" w:cstheme="majorBidi"/>
+          <w:b/>
+          <w:bCs/>
+          <w:color w:val="5B9BD5" w:themeColor="accent1"/>
+          <w:sz w:val="32"/>
+          <w:szCs w:val="32"/>
+        </w:rPr>
+      </w:pPr>
+    </w:p>
+    <w:p>
+      <w:pPr>
+        <w:spacing w:after="150"/>
+      </w:pPr>
+      <w:r>
+        <w:t>Now you</w:t>
+      </w:r>
+      <w:r>
+        <w:t xml:space="preserve"> have successfully connected to your RPI2 remote session using PowerShell you can run a command to get the device IP address from the host name</w:t>
+      </w:r>
+    </w:p>
+    <w:p>
+      <w:pPr>
+        <w:pBdr>
+          <w:top w:val="single" w:sz="6" w:space="7" w:color="CCCCCC"/>
+          <w:left w:val="single" w:sz="6" w:space="7" w:color="CCCCCC"/>
+          <w:bottom w:val="single" w:sz="6" w:space="7" w:color="CCCCCC"/>
+          <w:right w:val="single" w:sz="6" w:space="7" w:color="CCCCCC"/>
+        </w:pBdr>
+        <w:shd w:val="clear" w:color="auto" w:fill="F5F5F5"/>
+        <w:tabs>
+          <w:tab w:val="left" w:pos="916"/>
+          <w:tab w:val="left" w:pos="1832"/>
+          <w:tab w:val="left" w:pos="2748"/>
+          <w:tab w:val="left" w:pos="3664"/>
+          <w:tab w:val="left" w:pos="4580"/>
+          <w:tab w:val="left" w:pos="5496"/>
+          <w:tab w:val="left" w:pos="6412"/>
+          <w:tab w:val="left" w:pos="7328"/>
+          <w:tab w:val="left" w:pos="8244"/>
+          <w:tab w:val="left" w:pos="9160"/>
+          <w:tab w:val="left" w:pos="10076"/>
+          <w:tab w:val="left" w:pos="10992"/>
+          <w:tab w:val="left" w:pos="11908"/>
+          <w:tab w:val="left" w:pos="12824"/>
+          <w:tab w:val="left" w:pos="13740"/>
+          <w:tab w:val="left" w:pos="14656"/>
+        </w:tabs>
+        <w:wordWrap w:val="0"/>
+        <w:spacing w:after="150"/>
+        <w:rPr>
+          <w:rFonts w:ascii="Consolas" w:eastAsia="Times New Roman" w:hAnsi="Consolas" w:cs="Consolas"/>
+          <w:color w:val="C7254E"/>
+          <w:sz w:val="18"/>
+          <w:szCs w:val="18"/>
+          <w:lang w:eastAsia="en-GB"/>
+        </w:rPr>
+      </w:pPr>
+      <w:r>
+        <w:rPr>
+          <w:rFonts w:ascii="Consolas" w:eastAsia="Times New Roman" w:hAnsi="Consolas" w:cs="Consolas"/>
+          <w:color w:val="C7254E"/>
+          <w:sz w:val="18"/>
+          <w:szCs w:val="18"/>
+          <w:lang w:eastAsia="en-GB"/>
+        </w:rPr>
+        <w:t>[</w:t>
+      </w:r>
+      <w:proofErr w:type="spellStart"/>
+      <w:r>
+        <w:rPr>
+          <w:rFonts w:ascii="Consolas" w:eastAsia="Times New Roman" w:hAnsi="Consolas" w:cs="Consolas"/>
+          <w:color w:val="C7254E"/>
+          <w:sz w:val="18"/>
+          <w:szCs w:val="18"/>
+          <w:lang w:eastAsia="en-GB"/>
+        </w:rPr>
+        <w:t>System.Net.Dns</w:t>
+      </w:r>
+      <w:proofErr w:type="spellEnd"/>
+      <w:proofErr w:type="gramStart"/>
+      <w:r>
+        <w:rPr>
+          <w:rFonts w:ascii="Consolas" w:eastAsia="Times New Roman" w:hAnsi="Consolas" w:cs="Consolas"/>
+          <w:color w:val="C7254E"/>
+          <w:sz w:val="18"/>
+          <w:szCs w:val="18"/>
+          <w:lang w:eastAsia="en-GB"/>
+        </w:rPr>
+        <w:t>]::</w:t>
+      </w:r>
+      <w:proofErr w:type="spellStart"/>
+      <w:proofErr w:type="gramEnd"/>
+      <w:r>
+        <w:rPr>
+          <w:rFonts w:ascii="Consolas" w:eastAsia="Times New Roman" w:hAnsi="Consolas" w:cs="Consolas"/>
+          <w:color w:val="C7254E"/>
+          <w:sz w:val="18"/>
+          <w:szCs w:val="18"/>
+          <w:lang w:eastAsia="en-GB"/>
+        </w:rPr>
+        <w:t>GetHostAddresses</w:t>
+      </w:r>
+      <w:proofErr w:type="spellEnd"/>
+      <w:r>
+        <w:rPr>
+          <w:rFonts w:ascii="Consolas" w:eastAsia="Times New Roman" w:hAnsi="Consolas" w:cs="Consolas"/>
+          <w:color w:val="C7254E"/>
+          <w:sz w:val="18"/>
+          <w:szCs w:val="18"/>
+          <w:lang w:eastAsia="en-GB"/>
+        </w:rPr>
+        <w:t>(</w:t>
+      </w:r>
+      <w:r>
+        <w:rPr>
+          <w:rFonts w:ascii="Consolas" w:eastAsia="Times New Roman" w:hAnsi="Consolas" w:cs="Consolas"/>
+          <w:color w:val="C7254E"/>
+          <w:sz w:val="18"/>
+          <w:szCs w:val="18"/>
+          <w:lang w:eastAsia="en-GB"/>
+        </w:rPr>
+        <w:t>"</w:t>
+      </w:r>
+      <w:proofErr w:type="spellStart"/>
+      <w:r>
+        <w:rPr>
+          <w:rFonts w:ascii="Consolas" w:eastAsia="Times New Roman" w:hAnsi="Consolas" w:cs="Consolas"/>
+          <w:color w:val="C7254E"/>
+          <w:sz w:val="18"/>
+          <w:szCs w:val="18"/>
+          <w:lang w:eastAsia="en-GB"/>
+        </w:rPr>
+        <w:t>devicenamehere</w:t>
+      </w:r>
+      <w:proofErr w:type="spellEnd"/>
+      <w:r>
+        <w:rPr>
+          <w:rFonts w:ascii="Consolas" w:eastAsia="Times New Roman" w:hAnsi="Consolas" w:cs="Consolas"/>
+          <w:color w:val="C7254E"/>
+          <w:sz w:val="18"/>
+          <w:szCs w:val="18"/>
+          <w:lang w:eastAsia="en-GB"/>
+        </w:rPr>
+        <w:t>")</w:t>
+      </w:r>
+    </w:p>
+    <w:p>
+      <w:pPr>
+        <w:spacing w:after="150"/>
+      </w:pPr>
+      <w:r>
+        <w:t xml:space="preserve">Wait for this command to execute and you should be provided with your devices IP address as shown in the format below. </w:t>
+      </w:r>
+    </w:p>
+    <w:p>
+      <w:pPr>
+        <w:spacing w:after="150"/>
+      </w:pPr>
+      <w:r>
+        <w:rPr>
+          <w:b/>
+        </w:rPr>
+        <w:t>Keep a note of this IP address for the Labs.</w:t>
+      </w:r>
+    </w:p>
+    <w:p>
+      <w:pPr>
+        <w:spacing w:before="0" w:after="150"/>
+      </w:pPr>
+      <w:r>
+        <w:rPr>
+          <w:noProof/>
+          <w:lang w:eastAsia="en-GB"/>
+        </w:rPr>
+        <mc:AlternateContent>
+          <mc:Choice Requires="wpg">
+            <w:drawing>
+              <wp:anchor distT="0" distB="0" distL="114300" distR="114300" simplePos="0" relativeHeight="251661312" behindDoc="0" locked="0" layoutInCell="1" allowOverlap="1" wp14:anchorId="530DA96F" wp14:editId="4E29F877">
+                <wp:simplePos x="0" y="0"/>
+                <wp:positionH relativeFrom="column">
+                  <wp:posOffset>0</wp:posOffset>
+                </wp:positionH>
+                <wp:positionV relativeFrom="paragraph">
+                  <wp:posOffset>-387</wp:posOffset>
+                </wp:positionV>
+                <wp:extent cx="5099050" cy="2470150"/>
+                <wp:effectExtent l="0" t="0" r="6350" b="6350"/>
+                <wp:wrapNone/>
+                <wp:docPr id="10" name="Group 10"/>
+                <wp:cNvGraphicFramePr/>
+                <a:graphic xmlns:a="http://schemas.openxmlformats.org/drawingml/2006/main">
+                  <a:graphicData uri="http://schemas.microsoft.com/office/word/2010/wordprocessingGroup">
+                    <wpg:wgp>
+                      <wpg:cNvGrpSpPr/>
+                      <wpg:grpSpPr>
+                        <a:xfrm>
+                          <a:off x="0" y="0"/>
+                          <a:ext cx="5099050" cy="2470150"/>
+                          <a:chOff x="0" y="0"/>
+                          <a:chExt cx="5099050" cy="2470150"/>
+                        </a:xfrm>
+                      </wpg:grpSpPr>
+                      <wpg:grpSp>
+                        <wpg:cNvPr id="7" name="Group 7"/>
+                        <wpg:cNvGrpSpPr/>
+                        <wpg:grpSpPr>
+                          <a:xfrm>
+                            <a:off x="0" y="0"/>
+                            <a:ext cx="5099050" cy="2470150"/>
+                            <a:chOff x="0" y="0"/>
+                            <a:chExt cx="5099050" cy="2470150"/>
+                          </a:xfrm>
+                        </wpg:grpSpPr>
+                        <pic:pic xmlns:pic="http://schemas.openxmlformats.org/drawingml/2006/picture">
+                          <pic:nvPicPr>
+                            <pic:cNvPr id="5" name="Picture 5"/>
+                            <pic:cNvPicPr>
+                              <a:picLocks noChangeAspect="1"/>
+                            </pic:cNvPicPr>
+                          </pic:nvPicPr>
+                          <pic:blipFill>
+                            <a:blip r:embed="rId19" cstate="print">
+                              <a:extLst>
+                                <a:ext uri="{28A0092B-C50C-407E-A947-70E740481C1C}">
+                                  <a14:useLocalDpi xmlns:a14="http://schemas.microsoft.com/office/drawing/2010/main" val="0"/>
+                                </a:ext>
+                              </a:extLst>
+                            </a:blip>
+                            <a:stretch>
+                              <a:fillRect/>
+                            </a:stretch>
+                          </pic:blipFill>
+                          <pic:spPr>
+                            <a:xfrm>
+                              <a:off x="0" y="0"/>
+                              <a:ext cx="5099050" cy="2470150"/>
+                            </a:xfrm>
+                            <a:prstGeom prst="rect">
+                              <a:avLst/>
+                            </a:prstGeom>
+                          </pic:spPr>
+                        </pic:pic>
+                        <wps:wsp>
+                          <wps:cNvPr id="6" name="Rectangle 6"/>
+                          <wps:cNvSpPr/>
+                          <wps:spPr>
+                            <a:xfrm>
+                              <a:off x="1100214" y="1545189"/>
+                              <a:ext cx="307928" cy="81751"/>
+                            </a:xfrm>
+                            <a:prstGeom prst="rect">
+                              <a:avLst/>
+                            </a:prstGeom>
+                            <a:solidFill>
+                              <a:schemeClr val="bg1"/>
+                            </a:solidFill>
+                            <a:ln>
+                              <a:solidFill>
+                                <a:schemeClr val="bg1"/>
+                              </a:solidFill>
+                            </a:ln>
+                          </wps:spPr>
+                          <wps:style>
+                            <a:lnRef idx="2">
+                              <a:schemeClr val="accent1">
+                                <a:shade val="50000"/>
+                              </a:schemeClr>
+                            </a:lnRef>
+                            <a:fillRef idx="1">
+                              <a:schemeClr val="accent1"/>
+                            </a:fillRef>
+                            <a:effectRef idx="0">
+                              <a:schemeClr val="accent1"/>
+                            </a:effectRef>
+                            <a:fontRef idx="minor">
+                              <a:schemeClr val="lt1"/>
+                            </a:fontRef>
+                          </wps:style>
+                          <wps:bodyPr rot="0" spcFirstLastPara="0" vertOverflow="overflow" horzOverflow="overflow" vert="horz" wrap="square" lIns="91440" tIns="45720" rIns="91440" bIns="45720" numCol="1" spcCol="0" rtlCol="0" fromWordArt="0" anchor="ctr" anchorCtr="0" forceAA="0" compatLnSpc="1">
+                            <a:prstTxWarp prst="textNoShape">
+                              <a:avLst/>
+                            </a:prstTxWarp>
+                            <a:noAutofit/>
+                          </wps:bodyPr>
+                        </wps:wsp>
+                      </wpg:grpSp>
+                      <wps:wsp>
+                        <wps:cNvPr id="9" name="Rectangle 9"/>
+                        <wps:cNvSpPr/>
+                        <wps:spPr>
+                          <a:xfrm>
+                            <a:off x="0" y="1535410"/>
+                            <a:ext cx="1442146" cy="91530"/>
+                          </a:xfrm>
+                          <a:prstGeom prst="rect">
+                            <a:avLst/>
+                          </a:prstGeom>
+                          <a:noFill/>
+                          <a:ln>
+                            <a:solidFill>
+                              <a:srgbClr val="FF0000"/>
+                            </a:solidFill>
+                          </a:ln>
+                        </wps:spPr>
+                        <wps:style>
+                          <a:lnRef idx="2">
+                            <a:schemeClr val="accent1">
+                              <a:shade val="50000"/>
+                            </a:schemeClr>
+                          </a:lnRef>
+                          <a:fillRef idx="1">
+                            <a:schemeClr val="accent1"/>
+                          </a:fillRef>
+                          <a:effectRef idx="0">
+                            <a:schemeClr val="accent1"/>
+                          </a:effectRef>
+                          <a:fontRef idx="minor">
+                            <a:schemeClr val="lt1"/>
+                          </a:fontRef>
+                        </wps:style>
+                        <wps:bodyPr rot="0" spcFirstLastPara="0" vertOverflow="overflow" horzOverflow="overflow" vert="horz" wrap="square" lIns="91440" tIns="45720" rIns="91440" bIns="45720" numCol="1" spcCol="0" rtlCol="0" fromWordArt="0" anchor="ctr" anchorCtr="0" forceAA="0" compatLnSpc="1">
+                          <a:prstTxWarp prst="textNoShape">
+                            <a:avLst/>
+                          </a:prstTxWarp>
+                          <a:noAutofit/>
+                        </wps:bodyPr>
+                      </wps:wsp>
+                    </wpg:wgp>
+                  </a:graphicData>
+                </a:graphic>
+              </wp:anchor>
+            </w:drawing>
+          </mc:Choice>
+          <mc:Fallback>
+            <w:pict>
+              <v:group w14:anchorId="187B3C10" id="Group 10" o:spid="_x0000_s1026" style="position:absolute;margin-left:0;margin-top:-.05pt;width:401.5pt;height:194.5pt;z-index:251661312" coordsize="50990,24701" o:gfxdata="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">
+                <v:group id="Group 7" o:spid="_x0000_s1027" style="position:absolute;width:50990;height:24701" coordsize="50990,24701" o:gfxdata="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">
+                  <v:shapetype id="_x0000_t75" coordsize="21600,21600" o:spt="75" o:preferrelative="t" path="m@4@5l@4@11@9@11@9@5xe" filled="f" stroked="f">
+                    <v:stroke joinstyle="miter"/>
+                    <v:formulas>
+                      <v:f eqn="if lineDrawn pixelLineWidth 0"/>
+                      <v:f eqn="sum @0 1 0"/>
+                      <v:f eqn="sum 0 0 @1"/>
+                      <v:f eqn="prod @2 1 2"/>
+                      <v:f eqn="prod @3 21600 pixelWidth"/>
+                      <v:f eqn="prod @3 21600 pixelHeight"/>
+                      <v:f eqn="sum @0 0 1"/>
+                      <v:f eqn="prod @6 1 2"/>
+                      <v:f eqn="prod @7 21600 pixelWidth"/>
+                      <v:f eqn="sum @8 21600 0"/>
+                      <v:f eqn="prod @7 21600 pixelHeight"/>
+                      <v:f eqn="sum @10 21600 0"/>
+                    </v:formulas>
+                    <v:path o:extrusionok="f" gradientshapeok="t" o:connecttype="rect"/>
+                    <o:lock v:ext="edit" aspectratio="t"/>
+                  </v:shapetype>
+                  <v:shape id="Picture 5" o:spid="_x0000_s1028" type="#_x0000_t75" style="position:absolute;width:50990;height:24701;visibility:visible;mso-wrap-style:square" o:gfxdata="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">
+                    <v:imagedata r:id="rId20" o:title=""/>
+                    <v:path arrowok="t"/>
+                  </v:shape>
+                  <v:rect id="Rectangle 6" o:spid="_x0000_s1029" style="position:absolute;left:11002;top:15451;width:3079;height:818;visibility:visible;mso-wrap-style:square;v-text-anchor:middle" o:gfxdata="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" fillcolor="white [3212]" strokecolor="white [3212]" strokeweight="1pt"/>
+                </v:group>
+                <v:rect id="Rectangle 9" o:spid="_x0000_s1030" style="position:absolute;top:15354;width:14421;height:915;visibility:visible;mso-wrap-style:square;v-text-anchor:middle" o:gfxdata="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" filled="f" strokecolor="red" strokeweight="1pt"/>
+              </v:group>
+            </w:pict>
+          </mc:Fallback>
+        </mc:AlternateContent>
+      </w:r>
+    </w:p>
+    <w:p>
+      <w:pPr>
+        <w:keepNext/>
+        <w:keepLines/>
+        <w:spacing w:before="200" w:after="0"/>
+        <w:outlineLvl w:val="1"/>
+      </w:pPr>
+    </w:p>
+    <w:p/>
+    <w:p/>
+    <w:p/>
+    <w:p>
+      <w:pPr>
+        <w:jc w:val="right"/>
+      </w:pPr>
+    </w:p>
+    <w:p>
+      <w:pPr>
+        <w:spacing w:after="150"/>
+      </w:pPr>
+      <w:r>
+        <w:lastRenderedPageBreak/>
+        <w:t>Finally exit the PowerShell Session</w:t>
+      </w:r>
+    </w:p>
+    <w:p>
+      <w:pPr>
+        <w:pBdr>
+          <w:top w:val="single" w:sz="6" w:space="7" w:color="CCCCCC"/>
+          <w:left w:val="single" w:sz="6" w:space="7" w:color="CCCCCC"/>
+          <w:bottom w:val="single" w:sz="6" w:space="7" w:color="CCCCCC"/>
+          <w:right w:val="single" w:sz="6" w:space="7" w:color="CCCCCC"/>
+        </w:pBdr>
+        <w:shd w:val="clear" w:color="auto" w:fill="F5F5F5"/>
+        <w:tabs>
+          <w:tab w:val="left" w:pos="916"/>
+          <w:tab w:val="left" w:pos="1832"/>
+          <w:tab w:val="left" w:pos="2748"/>
+          <w:tab w:val="left" w:pos="3664"/>
+          <w:tab w:val="left" w:pos="4580"/>
+          <w:tab w:val="left" w:pos="5496"/>
+          <w:tab w:val="left" w:pos="6412"/>
+          <w:tab w:val="left" w:pos="7328"/>
+          <w:tab w:val="left" w:pos="8244"/>
+          <w:tab w:val="left" w:pos="9160"/>
+          <w:tab w:val="left" w:pos="10076"/>
+          <w:tab w:val="left" w:pos="10992"/>
+          <w:tab w:val="left" w:pos="11908"/>
+          <w:tab w:val="left" w:pos="12824"/>
+          <w:tab w:val="left" w:pos="13740"/>
+          <w:tab w:val="left" w:pos="14656"/>
+        </w:tabs>
+        <w:wordWrap w:val="0"/>
+        <w:spacing w:after="150"/>
+        <w:rPr>
+          <w:rFonts w:ascii="Consolas" w:eastAsia="Times New Roman" w:hAnsi="Consolas" w:cs="Consolas"/>
+          <w:color w:val="C7254E"/>
+          <w:sz w:val="18"/>
+          <w:szCs w:val="18"/>
+          <w:lang w:eastAsia="en-GB"/>
+        </w:rPr>
+      </w:pPr>
+      <w:r>
+        <w:rPr>
+          <w:rFonts w:ascii="Consolas" w:eastAsia="Times New Roman" w:hAnsi="Consolas" w:cs="Consolas"/>
+          <w:color w:val="C7254E"/>
+          <w:sz w:val="18"/>
+          <w:szCs w:val="18"/>
+          <w:lang w:eastAsia="en-GB"/>
+        </w:rPr>
+        <w:t>Exit-</w:t>
+      </w:r>
+      <w:proofErr w:type="spellStart"/>
+      <w:r>
+        <w:rPr>
+          <w:rFonts w:ascii="Consolas" w:eastAsia="Times New Roman" w:hAnsi="Consolas" w:cs="Consolas"/>
+          <w:color w:val="C7254E"/>
+          <w:sz w:val="18"/>
+          <w:szCs w:val="18"/>
+          <w:lang w:eastAsia="en-GB"/>
+        </w:rPr>
+        <w:t>PSSession</w:t>
+      </w:r>
+      <w:proofErr w:type="spellEnd"/>
+    </w:p>
+    <w:p/>
+    <w:p>
+      <w:pPr>
+        <w:pStyle w:val="ListParagraph"/>
+        <w:keepNext/>
+        <w:keepLines/>
+        <w:numPr>
+          <w:ilvl w:val="0"/>
+          <w:numId w:val="7"/>
+        </w:numPr>
+        <w:spacing w:before="200" w:after="0" w:line="259" w:lineRule="auto"/>
+        <w:outlineLvl w:val="1"/>
+        <w:rPr>
+          <w:rFonts w:asciiTheme="majorHAnsi" w:eastAsiaTheme="majorEastAsia" w:hAnsiTheme="majorHAnsi" w:cstheme="majorBidi"/>
+          <w:b/>
+          <w:bCs/>
+          <w:vanish/>
+          <w:color w:val="5B9BD5" w:themeColor="accent1"/>
+          <w:sz w:val="32"/>
+          <w:szCs w:val="32"/>
+        </w:rPr>
+      </w:pPr>
+    </w:p>
+    <w:p>
+      <w:pPr>
+        <w:pStyle w:val="ListParagraph"/>
+        <w:keepNext/>
+        <w:keepLines/>
+        <w:numPr>
+          <w:ilvl w:val="0"/>
+          <w:numId w:val="7"/>
+        </w:numPr>
+        <w:spacing w:before="200" w:after="0" w:line="259" w:lineRule="auto"/>
+        <w:outlineLvl w:val="1"/>
+        <w:rPr>
+          <w:rFonts w:asciiTheme="majorHAnsi" w:eastAsiaTheme="majorEastAsia" w:hAnsiTheme="majorHAnsi" w:cstheme="majorBidi"/>
+          <w:b/>
+          <w:bCs/>
+          <w:vanish/>
+          <w:color w:val="5B9BD5" w:themeColor="accent1"/>
+          <w:sz w:val="32"/>
+          <w:szCs w:val="32"/>
+        </w:rPr>
+      </w:pPr>
+    </w:p>
+    <w:p>
+      <w:pPr>
+        <w:pStyle w:val="ListParagraph"/>
+        <w:keepNext/>
+        <w:keepLines/>
+        <w:numPr>
+          <w:ilvl w:val="0"/>
+          <w:numId w:val="7"/>
+        </w:numPr>
+        <w:spacing w:before="200" w:after="0" w:line="259" w:lineRule="auto"/>
+        <w:outlineLvl w:val="1"/>
+        <w:rPr>
+          <w:rFonts w:asciiTheme="majorHAnsi" w:eastAsiaTheme="majorEastAsia" w:hAnsiTheme="majorHAnsi" w:cstheme="majorBidi"/>
+          <w:b/>
+          <w:bCs/>
+          <w:vanish/>
+          <w:color w:val="5B9BD5" w:themeColor="accent1"/>
+          <w:sz w:val="32"/>
+          <w:szCs w:val="32"/>
+        </w:rPr>
+      </w:pPr>
+    </w:p>
+    <w:p>
+      <w:pPr>
+        <w:pStyle w:val="ListParagraph"/>
+        <w:keepNext/>
+        <w:keepLines/>
+        <w:numPr>
+          <w:ilvl w:val="1"/>
+          <w:numId w:val="7"/>
+        </w:numPr>
+        <w:spacing w:before="200" w:after="0" w:line="259" w:lineRule="auto"/>
+        <w:outlineLvl w:val="1"/>
+        <w:rPr>
+          <w:rFonts w:asciiTheme="majorHAnsi" w:eastAsiaTheme="majorEastAsia" w:hAnsiTheme="majorHAnsi" w:cstheme="majorBidi"/>
+          <w:b/>
+          <w:bCs/>
+          <w:color w:val="5B9BD5" w:themeColor="accent1"/>
+          <w:sz w:val="32"/>
+          <w:szCs w:val="32"/>
+        </w:rPr>
+      </w:pPr>
+      <w:r>
+        <w:rPr>
+          <w:rFonts w:asciiTheme="majorHAnsi" w:eastAsiaTheme="majorEastAsia" w:hAnsiTheme="majorHAnsi" w:cstheme="majorBidi"/>
+          <w:b/>
+          <w:bCs/>
+          <w:color w:val="5B9BD5" w:themeColor="accent1"/>
+          <w:sz w:val="32"/>
+          <w:szCs w:val="32"/>
+        </w:rPr>
+        <w:t xml:space="preserve">Use </w:t>
+      </w:r>
+      <w:proofErr w:type="spellStart"/>
+      <w:r>
+        <w:rPr>
+          <w:rFonts w:asciiTheme="majorHAnsi" w:eastAsiaTheme="majorEastAsia" w:hAnsiTheme="majorHAnsi" w:cstheme="majorBidi"/>
+          <w:b/>
+          <w:bCs/>
+          <w:color w:val="5B9BD5" w:themeColor="accent1"/>
+          <w:sz w:val="32"/>
+          <w:szCs w:val="32"/>
+        </w:rPr>
+        <w:t>PuTTY</w:t>
+      </w:r>
+      <w:proofErr w:type="spellEnd"/>
+      <w:r>
+        <w:rPr>
+          <w:rFonts w:asciiTheme="majorHAnsi" w:eastAsiaTheme="majorEastAsia" w:hAnsiTheme="majorHAnsi" w:cstheme="majorBidi"/>
+          <w:b/>
+          <w:bCs/>
+          <w:color w:val="5B9BD5" w:themeColor="accent1"/>
+          <w:sz w:val="32"/>
+          <w:szCs w:val="32"/>
+        </w:rPr>
+        <w:t xml:space="preserve"> to SSH into the device and find out IP Address</w:t>
+      </w:r>
+    </w:p>
+    <w:p>
+      <w:pPr>
+        <w:spacing w:after="150"/>
+      </w:pPr>
+      <w:r>
+        <w:t xml:space="preserve">If you do not have Windows PowerShell download you can use </w:t>
+      </w:r>
+      <w:proofErr w:type="spellStart"/>
+      <w:r>
+        <w:t>PuTTY</w:t>
+      </w:r>
+      <w:proofErr w:type="spellEnd"/>
+      <w:r>
+        <w:t xml:space="preserve"> to SSH into the Raspberry Pi2.</w:t>
+      </w:r>
+    </w:p>
+    <w:p>
+      <w:pPr>
+        <w:spacing w:after="150"/>
+        <w:rPr>
+          <w:rFonts w:ascii="Segoe UI" w:hAnsi="Segoe UI" w:cs="Segoe UI"/>
+          <w:color w:val="000000"/>
+          <w:sz w:val="20"/>
+          <w:szCs w:val="20"/>
+          <w:lang w:val="en-GB"/>
+        </w:rPr>
+      </w:pPr>
+      <w:r>
+        <w:t xml:space="preserve">You can get the PuTTY.exe file here: </w:t>
+      </w:r>
+      <w:hyperlink r:id="rId21" w:history="1">
+        <w:r>
+          <w:rPr>
+            <w:rStyle w:val="Hyperlink"/>
+            <w:rFonts w:ascii="Segoe UI" w:hAnsi="Segoe UI" w:cs="Segoe UI"/>
+            <w:sz w:val="20"/>
+            <w:szCs w:val="20"/>
+            <w:lang w:val="en-GB"/>
+          </w:rPr>
+          <w:t>http://www.chiark.greenend.org.uk/~sgtatham/putty/download.html</w:t>
+        </w:r>
+      </w:hyperlink>
+      <w:r>
+        <w:rPr>
+          <w:rFonts w:ascii="Segoe UI" w:hAnsi="Segoe UI" w:cs="Segoe UI"/>
+          <w:color w:val="000000"/>
+          <w:sz w:val="20"/>
+          <w:szCs w:val="20"/>
+          <w:lang w:val="en-GB"/>
+        </w:rPr>
+        <w:t xml:space="preserve">  </w:t>
+      </w:r>
+    </w:p>
+    <w:p>
+      <w:pPr>
+        <w:spacing w:after="150"/>
+      </w:pPr>
+      <w:r>
+        <w:t xml:space="preserve">Run the .exe file and the </w:t>
+      </w:r>
+      <w:proofErr w:type="spellStart"/>
+      <w:r>
+        <w:t>PuTTY</w:t>
+      </w:r>
+      <w:proofErr w:type="spellEnd"/>
+      <w:r>
+        <w:t xml:space="preserve"> UI opens. Enter your device name and leave the SSH port as 22, then click open</w:t>
+      </w:r>
+    </w:p>
+    <w:p>
+      <w:pPr>
+        <w:spacing w:after="150"/>
+      </w:pPr>
+      <w:r>
+        <w:rPr>
+          <w:noProof/>
+          <w:lang w:val="en-GB" w:eastAsia="en-GB"/>
+        </w:rPr>
+        <w:drawing>
+          <wp:inline distT="0" distB="0" distL="0" distR="0" wp14:anchorId="449F132B" wp14:editId="13927375">
+            <wp:extent cx="4834427" cy="4749800"/>
+            <wp:effectExtent l="0" t="0" r="4445" b="0"/>
+            <wp:docPr id="13" name="Picture 13"/>
+            <wp:cNvGraphicFramePr>
+              <a:graphicFrameLocks xmlns:a="http://schemas.openxmlformats.org/drawingml/2006/main" noChangeAspect="1"/>
+            </wp:cNvGraphicFramePr>
+            <a:graphic xmlns:a="http://schemas.openxmlformats.org/drawingml/2006/main">
+              <a:graphicData uri="http://schemas.openxmlformats.org/drawingml/2006/picture">
+                <pic:pic xmlns:pic="http://schemas.openxmlformats.org/drawingml/2006/picture">
+                  <pic:nvPicPr>
+                    <pic:cNvPr id="1" name=""/>
+                    <pic:cNvPicPr/>
+                  </pic:nvPicPr>
+                  <pic:blipFill>
+                    <a:blip r:embed="rId22"/>
+                    <a:stretch>
+                      <a:fillRect/>
+                    </a:stretch>
+                  </pic:blipFill>
+                  <pic:spPr>
+                    <a:xfrm>
+                      <a:off x="0" y="0"/>
+                      <a:ext cx="4837753" cy="4753068"/>
+                    </a:xfrm>
+                    <a:prstGeom prst="rect">
+                      <a:avLst/>
+                    </a:prstGeom>
+                  </pic:spPr>
+                </pic:pic>
+              </a:graphicData>
+            </a:graphic>
+          </wp:inline>
+        </w:drawing>
+      </w:r>
+    </w:p>
+    <w:p>
+      <w:r>
+        <w:t xml:space="preserve">Set login to “Administrator” then enter the default password: </w:t>
+      </w:r>
+      <w:r>
+        <w:rPr>
+          <w:rFonts w:ascii="Consolas" w:eastAsia="Times New Roman" w:hAnsi="Consolas" w:cs="Consolas"/>
+          <w:color w:val="C7254E"/>
+          <w:shd w:val="clear" w:color="auto" w:fill="F9F2F4"/>
+          <w:lang w:eastAsia="en-GB"/>
+        </w:rPr>
+        <w:t>p@ssw0rd</w:t>
+      </w:r>
+    </w:p>
+    <w:p>
+      <w:pPr>
+        <w:spacing w:after="150"/>
+      </w:pPr>
+      <w:r>
+        <w:rPr>
+          <w:noProof/>
+          <w:lang w:val="en-GB" w:eastAsia="en-GB"/>
+        </w:rPr>
+        <w:lastRenderedPageBreak/>
+        <w:drawing>
+          <wp:inline distT="0" distB="0" distL="0" distR="0" wp14:anchorId="18F49C50" wp14:editId="7203E1B1">
+            <wp:extent cx="5731510" cy="3361690"/>
+            <wp:effectExtent l="0" t="0" r="2540" b="0"/>
+            <wp:docPr id="14" name="Picture 14"/>
+            <wp:cNvGraphicFramePr>
+              <a:graphicFrameLocks xmlns:a="http://schemas.openxmlformats.org/drawingml/2006/main" noChangeAspect="1"/>
+            </wp:cNvGraphicFramePr>
+            <a:graphic xmlns:a="http://schemas.openxmlformats.org/drawingml/2006/main">
+              <a:graphicData uri="http://schemas.openxmlformats.org/drawingml/2006/picture">
+                <pic:pic xmlns:pic="http://schemas.openxmlformats.org/drawingml/2006/picture">
+                  <pic:nvPicPr>
+                    <pic:cNvPr id="1" name=""/>
+                    <pic:cNvPicPr/>
+                  </pic:nvPicPr>
+                  <pic:blipFill>
+                    <a:blip r:embed="rId23"/>
+                    <a:stretch>
+                      <a:fillRect/>
+                    </a:stretch>
+                  </pic:blipFill>
+                  <pic:spPr>
+                    <a:xfrm>
+                      <a:off x="0" y="0"/>
+                      <a:ext cx="5731510" cy="3361690"/>
+                    </a:xfrm>
+                    <a:prstGeom prst="rect">
+                      <a:avLst/>
+                    </a:prstGeom>
+                  </pic:spPr>
+                </pic:pic>
+              </a:graphicData>
+            </a:graphic>
+          </wp:inline>
+        </w:drawing>
+      </w:r>
+    </w:p>
+    <w:p>
+      <w:r>
+        <w:t>This should then log you into the remote session on the RPI2</w:t>
+      </w:r>
+    </w:p>
+    <w:p>
+      <w:r>
+        <w:rPr>
+          <w:noProof/>
+          <w:lang w:val="en-GB" w:eastAsia="en-GB"/>
+        </w:rPr>
+        <w:drawing>
+          <wp:inline distT="0" distB="0" distL="0" distR="0" wp14:anchorId="29E3CB00" wp14:editId="22EF8210">
+            <wp:extent cx="5731510" cy="3362325"/>
+            <wp:effectExtent l="0" t="0" r="2540" b="9525"/>
+            <wp:docPr id="15" name="Picture 15"/>
+            <wp:cNvGraphicFramePr>
+              <a:graphicFrameLocks xmlns:a="http://schemas.openxmlformats.org/drawingml/2006/main" noChangeAspect="1"/>
+            </wp:cNvGraphicFramePr>
+            <a:graphic xmlns:a="http://schemas.openxmlformats.org/drawingml/2006/main">
+              <a:graphicData uri="http://schemas.openxmlformats.org/drawingml/2006/picture">
+                <pic:pic xmlns:pic="http://schemas.openxmlformats.org/drawingml/2006/picture">
+                  <pic:nvPicPr>
+                    <pic:cNvPr id="1" name=""/>
+                    <pic:cNvPicPr/>
+                  </pic:nvPicPr>
+                  <pic:blipFill>
+                    <a:blip r:embed="rId24"/>
+                    <a:stretch>
+                      <a:fillRect/>
+                    </a:stretch>
+                  </pic:blipFill>
+                  <pic:spPr>
+                    <a:xfrm>
+                      <a:off x="0" y="0"/>
+                      <a:ext cx="5731510" cy="3362325"/>
+                    </a:xfrm>
+                    <a:prstGeom prst="rect">
+                      <a:avLst/>
+                    </a:prstGeom>
+                  </pic:spPr>
+                </pic:pic>
+              </a:graphicData>
+            </a:graphic>
+          </wp:inline>
+        </w:drawing>
+      </w:r>
+    </w:p>
+    <w:p>
+      <w:r>
+        <w:t>Enter the command “</w:t>
+      </w:r>
+      <w:proofErr w:type="spellStart"/>
+      <w:r>
+        <w:t>netstat</w:t>
+      </w:r>
+      <w:proofErr w:type="spellEnd"/>
+      <w:r>
+        <w:t>” and hit Enter, this should provide you with the IP address of your device</w:t>
+      </w:r>
+    </w:p>
+    <w:p/>
+    <w:p/>
+    <w:p/>
+    <w:p/>
+    <w:p>
+      <w:bookmarkStart w:id="2" w:name="_GoBack"/>
+      <w:bookmarkEnd w:id="2"/>
+      <w:r>
+        <w:rPr>
+          <w:noProof/>
+          <w:lang w:val="en-GB" w:eastAsia="en-GB"/>
+        </w:rPr>
+        <w:lastRenderedPageBreak/>
+        <mc:AlternateContent>
+          <mc:Choice Requires="wpg">
+            <w:drawing>
+              <wp:anchor distT="0" distB="0" distL="114300" distR="114300" simplePos="0" relativeHeight="251666432" behindDoc="0" locked="0" layoutInCell="1" allowOverlap="1" wp14:anchorId="56D8F228" wp14:editId="5BCED70D">
+                <wp:simplePos x="0" y="0"/>
+                <wp:positionH relativeFrom="column">
+                  <wp:posOffset>38100</wp:posOffset>
+                </wp:positionH>
+                <wp:positionV relativeFrom="paragraph">
+                  <wp:posOffset>-133350</wp:posOffset>
+                </wp:positionV>
+                <wp:extent cx="5731510" cy="3350895"/>
+                <wp:effectExtent l="0" t="0" r="2540" b="1905"/>
+                <wp:wrapNone/>
+                <wp:docPr id="20" name="Group 20"/>
+                <wp:cNvGraphicFramePr/>
+                <a:graphic xmlns:a="http://schemas.openxmlformats.org/drawingml/2006/main">
+                  <a:graphicData uri="http://schemas.microsoft.com/office/word/2010/wordprocessingGroup">
+                    <wpg:wgp>
+                      <wpg:cNvGrpSpPr/>
+                      <wpg:grpSpPr>
+                        <a:xfrm>
+                          <a:off x="0" y="0"/>
+                          <a:ext cx="5731510" cy="3350895"/>
+                          <a:chOff x="0" y="0"/>
+                          <a:chExt cx="5731510" cy="3350895"/>
+                        </a:xfrm>
+                      </wpg:grpSpPr>
+                      <pic:pic xmlns:pic="http://schemas.openxmlformats.org/drawingml/2006/picture">
+                        <pic:nvPicPr>
+                          <pic:cNvPr id="16" name="Picture 16"/>
+                          <pic:cNvPicPr>
+                            <a:picLocks noChangeAspect="1"/>
+                          </pic:cNvPicPr>
+                        </pic:nvPicPr>
+                        <pic:blipFill>
+                          <a:blip r:embed="rId25">
+                            <a:extLst>
+                              <a:ext uri="{28A0092B-C50C-407E-A947-70E740481C1C}">
+                                <a14:useLocalDpi xmlns:a14="http://schemas.microsoft.com/office/drawing/2010/main" val="0"/>
+                              </a:ext>
+                            </a:extLst>
+                          </a:blip>
+                          <a:stretch>
+                            <a:fillRect/>
+                          </a:stretch>
+                        </pic:blipFill>
+                        <pic:spPr>
+                          <a:xfrm>
+                            <a:off x="0" y="0"/>
+                            <a:ext cx="5731510" cy="3350895"/>
+                          </a:xfrm>
+                          <a:prstGeom prst="rect">
+                            <a:avLst/>
+                          </a:prstGeom>
+                        </pic:spPr>
+                      </pic:pic>
+                      <wps:wsp>
+                        <wps:cNvPr id="17" name="Rectangle 17"/>
+                        <wps:cNvSpPr/>
+                        <wps:spPr>
+                          <a:xfrm>
+                            <a:off x="2203450" y="1289050"/>
+                            <a:ext cx="1454150" cy="133350"/>
+                          </a:xfrm>
+                          <a:prstGeom prst="rect">
+                            <a:avLst/>
+                          </a:prstGeom>
+                          <a:solidFill>
+                            <a:schemeClr val="bg1"/>
+                          </a:solidFill>
+                          <a:ln>
+                            <a:solidFill>
+                              <a:schemeClr val="bg1"/>
+                            </a:solidFill>
+                          </a:ln>
+                        </wps:spPr>
+                        <wps:style>
+                          <a:lnRef idx="2">
+                            <a:schemeClr val="accent1">
+                              <a:shade val="50000"/>
+                            </a:schemeClr>
+                          </a:lnRef>
+                          <a:fillRef idx="1">
+                            <a:schemeClr val="accent1"/>
+                          </a:fillRef>
+                          <a:effectRef idx="0">
+                            <a:schemeClr val="accent1"/>
+                          </a:effectRef>
+                          <a:fontRef idx="minor">
+                            <a:schemeClr val="lt1"/>
+                          </a:fontRef>
+                        </wps:style>
+                        <wps:bodyPr rot="0" spcFirstLastPara="0" vertOverflow="overflow" horzOverflow="overflow" vert="horz" wrap="square" lIns="91440" tIns="45720" rIns="91440" bIns="45720" numCol="1" spcCol="0" rtlCol="0" fromWordArt="0" anchor="ctr" anchorCtr="0" forceAA="0" compatLnSpc="1">
+                          <a:prstTxWarp prst="textNoShape">
+                            <a:avLst/>
+                          </a:prstTxWarp>
+                          <a:noAutofit/>
+                        </wps:bodyPr>
+                      </wps:wsp>
+                      <wps:wsp>
+                        <wps:cNvPr id="18" name="Rectangle 18"/>
+                        <wps:cNvSpPr/>
+                        <wps:spPr>
+                          <a:xfrm>
+                            <a:off x="1003300" y="1289050"/>
+                            <a:ext cx="1117600" cy="139700"/>
+                          </a:xfrm>
+                          <a:prstGeom prst="rect">
+                            <a:avLst/>
+                          </a:prstGeom>
+                          <a:solidFill>
+                            <a:schemeClr val="bg1"/>
+                          </a:solidFill>
+                          <a:ln>
+                            <a:solidFill>
+                              <a:schemeClr val="bg1"/>
+                            </a:solidFill>
+                          </a:ln>
+                        </wps:spPr>
+                        <wps:style>
+                          <a:lnRef idx="2">
+                            <a:schemeClr val="accent1">
+                              <a:shade val="50000"/>
+                            </a:schemeClr>
+                          </a:lnRef>
+                          <a:fillRef idx="1">
+                            <a:schemeClr val="accent1"/>
+                          </a:fillRef>
+                          <a:effectRef idx="0">
+                            <a:schemeClr val="accent1"/>
+                          </a:effectRef>
+                          <a:fontRef idx="minor">
+                            <a:schemeClr val="lt1"/>
+                          </a:fontRef>
+                        </wps:style>
+                        <wps:bodyPr rot="0" spcFirstLastPara="0" vertOverflow="overflow" horzOverflow="overflow" vert="horz" wrap="square" lIns="91440" tIns="45720" rIns="91440" bIns="45720" numCol="1" spcCol="0" rtlCol="0" fromWordArt="0" anchor="ctr" anchorCtr="0" forceAA="0" compatLnSpc="1">
+                          <a:prstTxWarp prst="textNoShape">
+                            <a:avLst/>
+                          </a:prstTxWarp>
+                          <a:noAutofit/>
+                        </wps:bodyPr>
+                      </wps:wsp>
+                      <wps:wsp>
+                        <wps:cNvPr id="19" name="Rectangle 19"/>
+                        <wps:cNvSpPr/>
+                        <wps:spPr>
+                          <a:xfrm>
+                            <a:off x="603250" y="1149350"/>
+                            <a:ext cx="1568450" cy="342900"/>
+                          </a:xfrm>
+                          <a:prstGeom prst="rect">
+                            <a:avLst/>
+                          </a:prstGeom>
+                          <a:noFill/>
+                          <a:ln>
+                            <a:solidFill>
+                              <a:srgbClr val="FF0000"/>
+                            </a:solidFill>
+                          </a:ln>
+                        </wps:spPr>
+                        <wps:style>
+                          <a:lnRef idx="2">
+                            <a:schemeClr val="accent1">
+                              <a:shade val="50000"/>
+                            </a:schemeClr>
+                          </a:lnRef>
+                          <a:fillRef idx="1">
+                            <a:schemeClr val="accent1"/>
+                          </a:fillRef>
+                          <a:effectRef idx="0">
+                            <a:schemeClr val="accent1"/>
+                          </a:effectRef>
+                          <a:fontRef idx="minor">
+                            <a:schemeClr val="lt1"/>
+                          </a:fontRef>
+                        </wps:style>
+                        <wps:bodyPr rot="0" spcFirstLastPara="0" vertOverflow="overflow" horzOverflow="overflow" vert="horz" wrap="square" lIns="91440" tIns="45720" rIns="91440" bIns="45720" numCol="1" spcCol="0" rtlCol="0" fromWordArt="0" anchor="ctr" anchorCtr="0" forceAA="0" compatLnSpc="1">
+                          <a:prstTxWarp prst="textNoShape">
+                            <a:avLst/>
+                          </a:prstTxWarp>
+                          <a:noAutofit/>
+                        </wps:bodyPr>
+                      </wps:wsp>
+                    </wpg:wgp>
+                  </a:graphicData>
+                </a:graphic>
+              </wp:anchor>
+            </w:drawing>
+          </mc:Choice>
+          <mc:Fallback>
+            <w:pict>
+              <v:group w14:anchorId="65C096A4" id="Group 20" o:spid="_x0000_s1026" style="position:absolute;margin-left:3pt;margin-top:-10.5pt;width:451.3pt;height:263.85pt;z-index:251666432" coordsize="57315,33508" o:gfxdata="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">
+                <v:shape id="Picture 16" o:spid="_x0000_s1027" type="#_x0000_t75" style="position:absolute;width:57315;height:33508;visibility:visible;mso-wrap-style:square" o:gfxdata="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">
+                  <v:imagedata r:id="rId26" o:title=""/>
+                  <v:path arrowok="t"/>
+                </v:shape>
+                <v:rect id="Rectangle 17" o:spid="_x0000_s1028" style="position:absolute;left:22034;top:12890;width:14542;height:1334;visibility:visible;mso-wrap-style:square;v-text-anchor:middle" o:gfxdata="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" fillcolor="white [3212]" strokecolor="white [3212]" strokeweight="1pt"/>
+                <v:rect id="Rectangle 18" o:spid="_x0000_s1029" style="position:absolute;left:10033;top:12890;width:11176;height:1397;visibility:visible;mso-wrap-style:square;v-text-anchor:middle" o:gfxdata="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" fillcolor="white [3212]" strokecolor="white [3212]" strokeweight="1pt"/>
+                <v:rect id="Rectangle 19" o:spid="_x0000_s1030" style="position:absolute;left:6032;top:11493;width:15685;height:3429;visibility:visible;mso-wrap-style:square;v-text-anchor:middle" o:gfxdata="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" filled="f" strokecolor="red" strokeweight="1pt"/>
+              </v:group>
+            </w:pict>
+          </mc:Fallback>
+        </mc:AlternateContent>
+      </w:r>
+    </w:p>
     <w:sectPr>
       <w:pgSz w:w="11906" w:h="16838"/>
       <w:pgMar w:top="1440" w:right="1440" w:bottom="1440" w:left="1440" w:header="708" w:footer="708" w:gutter="0"/>
@@ -1309,7 +3185,7 @@
         <w:color w:val="333333"/>
       </w:rPr>
     </w:lvl>
-    <w:lvl w:ilvl="1" w:tplc="08090019" w:tentative="1">
+    <w:lvl w:ilvl="1" w:tplc="08090019">
       <w:start w:val="1"/>
       <w:numFmt w:val="lowerLetter"/>
       <w:lvlText w:val="%2."/>
@@ -1383,6 +3259,127 @@
     </w:lvl>
   </w:abstractNum>
   <w:abstractNum w:abstractNumId="3" w15:restartNumberingAfterBreak="0">
+    <w:nsid w:val="24434DE2"/>
+    <w:multiLevelType w:val="multilevel"/>
+    <w:tmpl w:val="954267D2"/>
+    <w:lvl w:ilvl="0">
+      <w:start w:val="1"/>
+      <w:numFmt w:val="decimal"/>
+      <w:lvlText w:val="%1."/>
+      <w:lvlJc w:val="left"/>
+      <w:pPr>
+        <w:ind w:left="720" w:hanging="360"/>
+      </w:pPr>
+      <w:rPr>
+        <w:rFonts w:hint="default"/>
+      </w:rPr>
+    </w:lvl>
+    <w:lvl w:ilvl="1">
+      <w:start w:val="1"/>
+      <w:numFmt w:val="decimal"/>
+      <w:isLgl/>
+      <w:lvlText w:val="%1.%2"/>
+      <w:lvlJc w:val="left"/>
+      <w:pPr>
+        <w:ind w:left="840" w:hanging="480"/>
+      </w:pPr>
+      <w:rPr>
+        <w:rFonts w:hint="default"/>
+      </w:rPr>
+    </w:lvl>
+    <w:lvl w:ilvl="2">
+      <w:start w:val="1"/>
+      <w:numFmt w:val="decimal"/>
+      <w:isLgl/>
+      <w:lvlText w:val="%1.%2.%3"/>
+      <w:lvlJc w:val="left"/>
+      <w:pPr>
+        <w:ind w:left="1080" w:hanging="720"/>
+      </w:pPr>
+      <w:rPr>
+        <w:rFonts w:hint="default"/>
+      </w:rPr>
+    </w:lvl>
+    <w:lvl w:ilvl="3">
+      <w:start w:val="1"/>
+      <w:numFmt w:val="decimal"/>
+      <w:isLgl/>
+      <w:lvlText w:val="%1.%2.%3.%4"/>
+      <w:lvlJc w:val="left"/>
+      <w:pPr>
+        <w:ind w:left="1080" w:hanging="720"/>
+      </w:pPr>
+      <w:rPr>
+        <w:rFonts w:hint="default"/>
+      </w:rPr>
+    </w:lvl>
+    <w:lvl w:ilvl="4">
+      <w:start w:val="1"/>
+      <w:numFmt w:val="decimal"/>
+      <w:isLgl/>
+      <w:lvlText w:val="%1.%2.%3.%4.%5"/>
+      <w:lvlJc w:val="left"/>
+      <w:pPr>
+        <w:ind w:left="1440" w:hanging="1080"/>
+      </w:pPr>
+      <w:rPr>
+        <w:rFonts w:hint="default"/>
+      </w:rPr>
+    </w:lvl>
+    <w:lvl w:ilvl="5">
+      <w:start w:val="1"/>
+      <w:numFmt w:val="decimal"/>
+      <w:isLgl/>
+      <w:lvlText w:val="%1.%2.%3.%4.%5.%6"/>
+      <w:lvlJc w:val="left"/>
+      <w:pPr>
+        <w:ind w:left="1440" w:hanging="1080"/>
+      </w:pPr>
+      <w:rPr>
+        <w:rFonts w:hint="default"/>
+      </w:rPr>
+    </w:lvl>
+    <w:lvl w:ilvl="6">
+      <w:start w:val="1"/>
+      <w:numFmt w:val="decimal"/>
+      <w:isLgl/>
+      <w:lvlText w:val="%1.%2.%3.%4.%5.%6.%7"/>
+      <w:lvlJc w:val="left"/>
+      <w:pPr>
+        <w:ind w:left="1800" w:hanging="1440"/>
+      </w:pPr>
+      <w:rPr>
+        <w:rFonts w:hint="default"/>
+      </w:rPr>
+    </w:lvl>
+    <w:lvl w:ilvl="7">
+      <w:start w:val="1"/>
+      <w:numFmt w:val="decimal"/>
+      <w:isLgl/>
+      <w:lvlText w:val="%1.%2.%3.%4.%5.%6.%7.%8"/>
+      <w:lvlJc w:val="left"/>
+      <w:pPr>
+        <w:ind w:left="1800" w:hanging="1440"/>
+      </w:pPr>
+      <w:rPr>
+        <w:rFonts w:hint="default"/>
+      </w:rPr>
+    </w:lvl>
+    <w:lvl w:ilvl="8">
+      <w:start w:val="1"/>
+      <w:numFmt w:val="decimal"/>
+      <w:isLgl/>
+      <w:lvlText w:val="%1.%2.%3.%4.%5.%6.%7.%8.%9"/>
+      <w:lvlJc w:val="left"/>
+      <w:pPr>
+        <w:ind w:left="1800" w:hanging="1440"/>
+      </w:pPr>
+      <w:rPr>
+        <w:rFonts w:hint="default"/>
+      </w:rPr>
+    </w:lvl>
+  </w:abstractNum>
+  <w:abstractNum w:abstractNumId="4" w15:restartNumberingAfterBreak="0">
     <w:nsid w:val="3544380A"/>
     <w:multiLevelType w:val="multilevel"/>
     <w:tmpl w:val="52E452D0"/>
@@ -1493,19 +3490,270 @@
         </w:tabs>
         <w:ind w:left="6480" w:hanging="360"/>
       </w:pPr>
+    </w:lvl>
+  </w:abstractNum>
+  <w:abstractNum w:abstractNumId="5" w15:restartNumberingAfterBreak="0">
+    <w:nsid w:val="40C9285C"/>
+    <w:multiLevelType w:val="multilevel"/>
+    <w:tmpl w:val="954267D2"/>
+    <w:lvl w:ilvl="0">
+      <w:start w:val="1"/>
+      <w:numFmt w:val="decimal"/>
+      <w:lvlText w:val="%1."/>
+      <w:lvlJc w:val="left"/>
+      <w:pPr>
+        <w:ind w:left="720" w:hanging="360"/>
+      </w:pPr>
+      <w:rPr>
+        <w:rFonts w:hint="default"/>
+      </w:rPr>
+    </w:lvl>
+    <w:lvl w:ilvl="1">
+      <w:start w:val="1"/>
+      <w:numFmt w:val="decimal"/>
+      <w:isLgl/>
+      <w:lvlText w:val="%1.%2"/>
+      <w:lvlJc w:val="left"/>
+      <w:pPr>
+        <w:ind w:left="840" w:hanging="480"/>
+      </w:pPr>
+      <w:rPr>
+        <w:rFonts w:hint="default"/>
+      </w:rPr>
+    </w:lvl>
+    <w:lvl w:ilvl="2">
+      <w:start w:val="1"/>
+      <w:numFmt w:val="decimal"/>
+      <w:isLgl/>
+      <w:lvlText w:val="%1.%2.%3"/>
+      <w:lvlJc w:val="left"/>
+      <w:pPr>
+        <w:ind w:left="1080" w:hanging="720"/>
+      </w:pPr>
+      <w:rPr>
+        <w:rFonts w:hint="default"/>
+      </w:rPr>
+    </w:lvl>
+    <w:lvl w:ilvl="3">
+      <w:start w:val="1"/>
+      <w:numFmt w:val="decimal"/>
+      <w:isLgl/>
+      <w:lvlText w:val="%1.%2.%3.%4"/>
+      <w:lvlJc w:val="left"/>
+      <w:pPr>
+        <w:ind w:left="1080" w:hanging="720"/>
+      </w:pPr>
+      <w:rPr>
+        <w:rFonts w:hint="default"/>
+      </w:rPr>
+    </w:lvl>
+    <w:lvl w:ilvl="4">
+      <w:start w:val="1"/>
+      <w:numFmt w:val="decimal"/>
+      <w:isLgl/>
+      <w:lvlText w:val="%1.%2.%3.%4.%5"/>
+      <w:lvlJc w:val="left"/>
+      <w:pPr>
+        <w:ind w:left="1440" w:hanging="1080"/>
+      </w:pPr>
+      <w:rPr>
+        <w:rFonts w:hint="default"/>
+      </w:rPr>
+    </w:lvl>
+    <w:lvl w:ilvl="5">
+      <w:start w:val="1"/>
+      <w:numFmt w:val="decimal"/>
+      <w:isLgl/>
+      <w:lvlText w:val="%1.%2.%3.%4.%5.%6"/>
+      <w:lvlJc w:val="left"/>
+      <w:pPr>
+        <w:ind w:left="1440" w:hanging="1080"/>
+      </w:pPr>
+      <w:rPr>
+        <w:rFonts w:hint="default"/>
+      </w:rPr>
+    </w:lvl>
+    <w:lvl w:ilvl="6">
+      <w:start w:val="1"/>
+      <w:numFmt w:val="decimal"/>
+      <w:isLgl/>
+      <w:lvlText w:val="%1.%2.%3.%4.%5.%6.%7"/>
+      <w:lvlJc w:val="left"/>
+      <w:pPr>
+        <w:ind w:left="1800" w:hanging="1440"/>
+      </w:pPr>
+      <w:rPr>
+        <w:rFonts w:hint="default"/>
+      </w:rPr>
+    </w:lvl>
+    <w:lvl w:ilvl="7">
+      <w:start w:val="1"/>
+      <w:numFmt w:val="decimal"/>
+      <w:isLgl/>
+      <w:lvlText w:val="%1.%2.%3.%4.%5.%6.%7.%8"/>
+      <w:lvlJc w:val="left"/>
+      <w:pPr>
+        <w:ind w:left="1800" w:hanging="1440"/>
+      </w:pPr>
+      <w:rPr>
+        <w:rFonts w:hint="default"/>
+      </w:rPr>
+    </w:lvl>
+    <w:lvl w:ilvl="8">
+      <w:start w:val="1"/>
+      <w:numFmt w:val="decimal"/>
+      <w:isLgl/>
+      <w:lvlText w:val="%1.%2.%3.%4.%5.%6.%7.%8.%9"/>
+      <w:lvlJc w:val="left"/>
+      <w:pPr>
+        <w:ind w:left="1800" w:hanging="1440"/>
+      </w:pPr>
+      <w:rPr>
+        <w:rFonts w:hint="default"/>
+      </w:rPr>
+    </w:lvl>
+  </w:abstractNum>
+  <w:abstractNum w:abstractNumId="6" w15:restartNumberingAfterBreak="0">
+    <w:nsid w:val="775F586C"/>
+    <w:multiLevelType w:val="multilevel"/>
+    <w:tmpl w:val="954267D2"/>
+    <w:lvl w:ilvl="0">
+      <w:start w:val="1"/>
+      <w:numFmt w:val="decimal"/>
+      <w:lvlText w:val="%1."/>
+      <w:lvlJc w:val="left"/>
+      <w:pPr>
+        <w:ind w:left="720" w:hanging="360"/>
+      </w:pPr>
+      <w:rPr>
+        <w:rFonts w:hint="default"/>
+      </w:rPr>
+    </w:lvl>
+    <w:lvl w:ilvl="1">
+      <w:start w:val="1"/>
+      <w:numFmt w:val="decimal"/>
+      <w:isLgl/>
+      <w:lvlText w:val="%1.%2"/>
+      <w:lvlJc w:val="left"/>
+      <w:pPr>
+        <w:ind w:left="840" w:hanging="480"/>
+      </w:pPr>
+      <w:rPr>
+        <w:rFonts w:hint="default"/>
+      </w:rPr>
+    </w:lvl>
+    <w:lvl w:ilvl="2">
+      <w:start w:val="1"/>
+      <w:numFmt w:val="decimal"/>
+      <w:isLgl/>
+      <w:lvlText w:val="%1.%2.%3"/>
+      <w:lvlJc w:val="left"/>
+      <w:pPr>
+        <w:ind w:left="1080" w:hanging="720"/>
+      </w:pPr>
+      <w:rPr>
+        <w:rFonts w:hint="default"/>
+      </w:rPr>
+    </w:lvl>
+    <w:lvl w:ilvl="3">
+      <w:start w:val="1"/>
+      <w:numFmt w:val="decimal"/>
+      <w:isLgl/>
+      <w:lvlText w:val="%1.%2.%3.%4"/>
+      <w:lvlJc w:val="left"/>
+      <w:pPr>
+        <w:ind w:left="1080" w:hanging="720"/>
+      </w:pPr>
+      <w:rPr>
+        <w:rFonts w:hint="default"/>
+      </w:rPr>
+    </w:lvl>
+    <w:lvl w:ilvl="4">
+      <w:start w:val="1"/>
+      <w:numFmt w:val="decimal"/>
+      <w:isLgl/>
+      <w:lvlText w:val="%1.%2.%3.%4.%5"/>
+      <w:lvlJc w:val="left"/>
+      <w:pPr>
+        <w:ind w:left="1440" w:hanging="1080"/>
+      </w:pPr>
+      <w:rPr>
+        <w:rFonts w:hint="default"/>
+      </w:rPr>
+    </w:lvl>
+    <w:lvl w:ilvl="5">
+      <w:start w:val="1"/>
+      <w:numFmt w:val="decimal"/>
+      <w:isLgl/>
+      <w:lvlText w:val="%1.%2.%3.%4.%5.%6"/>
+      <w:lvlJc w:val="left"/>
+      <w:pPr>
+        <w:ind w:left="1440" w:hanging="1080"/>
+      </w:pPr>
+      <w:rPr>
+        <w:rFonts w:hint="default"/>
+      </w:rPr>
+    </w:lvl>
+    <w:lvl w:ilvl="6">
+      <w:start w:val="1"/>
+      <w:numFmt w:val="decimal"/>
+      <w:isLgl/>
+      <w:lvlText w:val="%1.%2.%3.%4.%5.%6.%7"/>
+      <w:lvlJc w:val="left"/>
+      <w:pPr>
+        <w:ind w:left="1800" w:hanging="1440"/>
+      </w:pPr>
+      <w:rPr>
+        <w:rFonts w:hint="default"/>
+      </w:rPr>
+    </w:lvl>
+    <w:lvl w:ilvl="7">
+      <w:start w:val="1"/>
+      <w:numFmt w:val="decimal"/>
+      <w:isLgl/>
+      <w:lvlText w:val="%1.%2.%3.%4.%5.%6.%7.%8"/>
+      <w:lvlJc w:val="left"/>
+      <w:pPr>
+        <w:ind w:left="1800" w:hanging="1440"/>
+      </w:pPr>
+      <w:rPr>
+        <w:rFonts w:hint="default"/>
+      </w:rPr>
+    </w:lvl>
+    <w:lvl w:ilvl="8">
+      <w:start w:val="1"/>
+      <w:numFmt w:val="decimal"/>
+      <w:isLgl/>
+      <w:lvlText w:val="%1.%2.%3.%4.%5.%6.%7.%8.%9"/>
+      <w:lvlJc w:val="left"/>
+      <w:pPr>
+        <w:ind w:left="1800" w:hanging="1440"/>
+      </w:pPr>
+      <w:rPr>
+        <w:rFonts w:hint="default"/>
+      </w:rPr>
     </w:lvl>
   </w:abstractNum>
   <w:num w:numId="1">
     <w:abstractNumId w:val="2"/>
   </w:num>
   <w:num w:numId="2">
-    <w:abstractNumId w:val="3"/>
+    <w:abstractNumId w:val="4"/>
   </w:num>
   <w:num w:numId="3">
     <w:abstractNumId w:val="1"/>
   </w:num>
   <w:num w:numId="4">
     <w:abstractNumId w:val="0"/>
+  </w:num>
+  <w:num w:numId="5">
+    <w:abstractNumId w:val="5"/>
+  </w:num>
+  <w:num w:numId="6">
+    <w:abstractNumId w:val="3"/>
+  </w:num>
+  <w:num w:numId="7">
+    <w:abstractNumId w:val="6"/>
   </w:num>
 </w:numbering>
 </file>
@@ -2005,7 +4253,6 @@
     <w:name w:val="Hyperlink"/>
     <w:basedOn w:val="DefaultParagraphFont"/>
     <w:uiPriority w:val="99"/>
-    <w:semiHidden/>
     <w:unhideWhenUsed/>
     <w:rsid w:val="00277CF0"/>
     <w:rPr>
